--- a/期末作业/应用数学.docx
+++ b/期末作业/应用数学.docx
@@ -1454,6 +1454,9 @@
     <w:p>
       <w:pPr>
         <w:jc w:val="center"/>
+        <w:rPr>
+          <w:rFonts w:hint="eastAsia"/>
+        </w:rPr>
       </w:pPr>
       <w:r>
         <w:rPr>
@@ -1545,6 +1548,67 @@
     <w:p>
       <w:pPr>
         <w:jc w:val="left"/>
+        <w:rPr>
+          <w:rFonts w:hint="eastAsia"/>
+        </w:rPr>
+      </w:pPr>
+      <w:r>
+        <w:rPr>
+          <w:noProof/>
+        </w:rPr>
+        <w:drawing>
+          <wp:inline distT="0" distB="0" distL="0" distR="0" wp14:anchorId="4C74A050" wp14:editId="60A94BE6">
+            <wp:extent cx="3381831" cy="4508022"/>
+            <wp:effectExtent l="8255" t="0" r="0" b="0"/>
+            <wp:docPr id="60" name="图片 60"/>
+            <wp:cNvGraphicFramePr>
+              <a:graphicFrameLocks xmlns:a="http://schemas.openxmlformats.org/drawingml/2006/main" noChangeAspect="1"/>
+            </wp:cNvGraphicFramePr>
+            <a:graphic xmlns:a="http://schemas.openxmlformats.org/drawingml/2006/main">
+              <a:graphicData uri="http://schemas.openxmlformats.org/drawingml/2006/picture">
+                <pic:pic xmlns:pic="http://schemas.openxmlformats.org/drawingml/2006/picture">
+                  <pic:nvPicPr>
+                    <pic:cNvPr id="0" name="Picture 3"/>
+                    <pic:cNvPicPr>
+                      <a:picLocks noChangeAspect="1" noChangeArrowheads="1"/>
+                    </pic:cNvPicPr>
+                  </pic:nvPicPr>
+                  <pic:blipFill>
+                    <a:blip r:embed="rId30" cstate="print">
+                      <a:extLst>
+                        <a:ext uri="{28A0092B-C50C-407E-A947-70E740481C1C}">
+                          <a14:useLocalDpi xmlns:a14="http://schemas.microsoft.com/office/drawing/2010/main" val="0"/>
+                        </a:ext>
+                      </a:extLst>
+                    </a:blip>
+                    <a:srcRect/>
+                    <a:stretch>
+                      <a:fillRect/>
+                    </a:stretch>
+                  </pic:blipFill>
+                  <pic:spPr bwMode="auto">
+                    <a:xfrm rot="16200000">
+                      <a:off x="0" y="0"/>
+                      <a:ext cx="3383921" cy="4510808"/>
+                    </a:xfrm>
+                    <a:prstGeom prst="rect">
+                      <a:avLst/>
+                    </a:prstGeom>
+                    <a:noFill/>
+                    <a:ln>
+                      <a:noFill/>
+                    </a:ln>
+                  </pic:spPr>
+                </pic:pic>
+              </a:graphicData>
+            </a:graphic>
+          </wp:inline>
+        </w:drawing>
+      </w:r>
+    </w:p>
+    <w:p>
+      <w:pPr>
+        <w:jc w:val="left"/>
       </w:pPr>
       <w:r>
         <w:rPr>
@@ -1566,7 +1630,7 @@
                     <pic:cNvPicPr/>
                   </pic:nvPicPr>
                   <pic:blipFill>
-                    <a:blip r:embed="rId30"/>
+                    <a:blip r:embed="rId31"/>
                     <a:stretch>
                       <a:fillRect/>
                     </a:stretch>
@@ -1595,31 +1659,32 @@
         <w:rPr>
           <w:noProof/>
         </w:rPr>
-        <w:drawing>
-          <wp:inline distT="0" distB="0" distL="0" distR="0" wp14:anchorId="580CB5F0" wp14:editId="5E30053E">
-            <wp:extent cx="2473929" cy="690218"/>
-            <wp:effectExtent l="0" t="0" r="3175" b="0"/>
-            <wp:docPr id="41" name="图片 41"/>
-            <wp:cNvGraphicFramePr>
-              <a:graphicFrameLocks xmlns:a="http://schemas.openxmlformats.org/drawingml/2006/main" noChangeAspect="1"/>
-            </wp:cNvGraphicFramePr>
-            <a:graphic xmlns:a="http://schemas.openxmlformats.org/drawingml/2006/main">
-              <a:graphicData uri="http://schemas.openxmlformats.org/drawingml/2006/picture">
-                <pic:pic xmlns:pic="http://schemas.openxmlformats.org/drawingml/2006/picture">
-                  <pic:nvPicPr>
-                    <pic:cNvPr id="1" name=""/>
-                    <pic:cNvPicPr/>
-                  </pic:nvPicPr>
-                  <pic:blipFill>
-                    <a:blip r:embed="rId31"/>
-                    <a:stretch>
-                      <a:fillRect/>
-                    </a:stretch>
-                  </pic:blipFill>
-                  <pic:spPr>
-                    <a:xfrm>
-                      <a:off x="0" y="0"/>
-                      <a:ext cx="2485922" cy="693564"/>
+        <w:lastRenderedPageBreak/>
+        <w:drawing>
+          <wp:inline distT="0" distB="0" distL="0" distR="0" wp14:anchorId="569B459C" wp14:editId="58BF561A">
+            <wp:extent cx="2530407" cy="1485239"/>
+            <wp:effectExtent l="0" t="0" r="3810" b="1270"/>
+            <wp:docPr id="61" name="图片 61"/>
+            <wp:cNvGraphicFramePr>
+              <a:graphicFrameLocks xmlns:a="http://schemas.openxmlformats.org/drawingml/2006/main" noChangeAspect="1"/>
+            </wp:cNvGraphicFramePr>
+            <a:graphic xmlns:a="http://schemas.openxmlformats.org/drawingml/2006/main">
+              <a:graphicData uri="http://schemas.openxmlformats.org/drawingml/2006/picture">
+                <pic:pic xmlns:pic="http://schemas.openxmlformats.org/drawingml/2006/picture">
+                  <pic:nvPicPr>
+                    <pic:cNvPr id="1" name=""/>
+                    <pic:cNvPicPr/>
+                  </pic:nvPicPr>
+                  <pic:blipFill>
+                    <a:blip r:embed="rId32"/>
+                    <a:stretch>
+                      <a:fillRect/>
+                    </a:stretch>
+                  </pic:blipFill>
+                  <pic:spPr>
+                    <a:xfrm>
+                      <a:off x="0" y="0"/>
+                      <a:ext cx="2539681" cy="1490682"/>
                     </a:xfrm>
                     <a:prstGeom prst="rect">
                       <a:avLst/>
@@ -1656,7 +1721,7 @@
                     <pic:cNvPicPr/>
                   </pic:nvPicPr>
                   <pic:blipFill>
-                    <a:blip r:embed="rId32"/>
+                    <a:blip r:embed="rId33"/>
                     <a:stretch>
                       <a:fillRect/>
                     </a:stretch>
@@ -1686,30 +1751,30 @@
           <w:noProof/>
         </w:rPr>
         <w:drawing>
-          <wp:inline distT="0" distB="0" distL="0" distR="0" wp14:anchorId="42CB2B8C" wp14:editId="7F4C3077">
-            <wp:extent cx="1688555" cy="927198"/>
-            <wp:effectExtent l="0" t="0" r="6985" b="6350"/>
-            <wp:docPr id="42" name="图片 42"/>
-            <wp:cNvGraphicFramePr>
-              <a:graphicFrameLocks xmlns:a="http://schemas.openxmlformats.org/drawingml/2006/main" noChangeAspect="1"/>
-            </wp:cNvGraphicFramePr>
-            <a:graphic xmlns:a="http://schemas.openxmlformats.org/drawingml/2006/main">
-              <a:graphicData uri="http://schemas.openxmlformats.org/drawingml/2006/picture">
-                <pic:pic xmlns:pic="http://schemas.openxmlformats.org/drawingml/2006/picture">
-                  <pic:nvPicPr>
-                    <pic:cNvPr id="1" name=""/>
-                    <pic:cNvPicPr/>
-                  </pic:nvPicPr>
-                  <pic:blipFill>
-                    <a:blip r:embed="rId33"/>
-                    <a:stretch>
-                      <a:fillRect/>
-                    </a:stretch>
-                  </pic:blipFill>
-                  <pic:spPr>
-                    <a:xfrm>
-                      <a:off x="0" y="0"/>
-                      <a:ext cx="1692039" cy="929111"/>
+          <wp:inline distT="0" distB="0" distL="0" distR="0" wp14:anchorId="60337F28" wp14:editId="1FF0AC5E">
+            <wp:extent cx="2571042" cy="1400670"/>
+            <wp:effectExtent l="0" t="0" r="1270" b="9525"/>
+            <wp:docPr id="62" name="图片 62"/>
+            <wp:cNvGraphicFramePr>
+              <a:graphicFrameLocks xmlns:a="http://schemas.openxmlformats.org/drawingml/2006/main" noChangeAspect="1"/>
+            </wp:cNvGraphicFramePr>
+            <a:graphic xmlns:a="http://schemas.openxmlformats.org/drawingml/2006/main">
+              <a:graphicData uri="http://schemas.openxmlformats.org/drawingml/2006/picture">
+                <pic:pic xmlns:pic="http://schemas.openxmlformats.org/drawingml/2006/picture">
+                  <pic:nvPicPr>
+                    <pic:cNvPr id="1" name=""/>
+                    <pic:cNvPicPr/>
+                  </pic:nvPicPr>
+                  <pic:blipFill>
+                    <a:blip r:embed="rId34"/>
+                    <a:stretch>
+                      <a:fillRect/>
+                    </a:stretch>
+                  </pic:blipFill>
+                  <pic:spPr>
+                    <a:xfrm>
+                      <a:off x="0" y="0"/>
+                      <a:ext cx="2576725" cy="1403766"/>
                     </a:xfrm>
                     <a:prstGeom prst="rect">
                       <a:avLst/>
@@ -1730,7 +1795,6 @@
         <w:rPr>
           <w:noProof/>
         </w:rPr>
-        <w:lastRenderedPageBreak/>
         <w:drawing>
           <wp:inline distT="0" distB="0" distL="0" distR="0" wp14:anchorId="0E8D117A" wp14:editId="4B7D6097">
             <wp:extent cx="5274310" cy="1744980"/>
@@ -1747,7 +1811,7 @@
                     <pic:cNvPicPr/>
                   </pic:nvPicPr>
                   <pic:blipFill>
-                    <a:blip r:embed="rId34"/>
+                    <a:blip r:embed="rId35"/>
                     <a:stretch>
                       <a:fillRect/>
                     </a:stretch>
@@ -1776,21 +1840,7 @@
         <w:rPr>
           <w:rFonts w:hint="eastAsia"/>
         </w:rPr>
-        <w:t>周期就是</w:t>
-      </w:r>
-      <w:proofErr w:type="gramStart"/>
-      <w:r>
-        <w:rPr>
-          <w:rFonts w:hint="eastAsia"/>
-        </w:rPr>
-        <w:t>看再次</w:t>
-      </w:r>
-      <w:proofErr w:type="gramEnd"/>
-      <w:r>
-        <w:rPr>
-          <w:rFonts w:hint="eastAsia"/>
-        </w:rPr>
-        <w:t>回到的</w:t>
+        <w:t>周期就是看再次回到的</w:t>
       </w:r>
       <w:r>
         <w:rPr>
@@ -1814,11 +1864,9 @@
     <w:p>
       <w:pPr>
         <w:jc w:val="left"/>
-      </w:pPr>
-    </w:p>
-    <w:p>
-      <w:pPr>
-        <w:jc w:val="left"/>
+        <w:rPr>
+          <w:rFonts w:hint="eastAsia"/>
+        </w:rPr>
       </w:pPr>
     </w:p>
     <w:p>
@@ -1845,7 +1893,7 @@
                     <pic:cNvPicPr/>
                   </pic:nvPicPr>
                   <pic:blipFill>
-                    <a:blip r:embed="rId35"/>
+                    <a:blip r:embed="rId36"/>
                     <a:stretch>
                       <a:fillRect/>
                     </a:stretch>
@@ -1872,6 +1920,65 @@
       </w:pPr>
       <w:r>
         <w:rPr>
+          <w:noProof/>
+        </w:rPr>
+        <w:lastRenderedPageBreak/>
+        <w:drawing>
+          <wp:inline distT="0" distB="0" distL="0" distR="0" wp14:anchorId="63EF433B" wp14:editId="3695046D">
+            <wp:extent cx="2746375" cy="1853565"/>
+            <wp:effectExtent l="0" t="0" r="0" b="0"/>
+            <wp:docPr id="51" name="图片 51"/>
+            <wp:cNvGraphicFramePr>
+              <a:graphicFrameLocks xmlns:a="http://schemas.openxmlformats.org/drawingml/2006/main" noChangeAspect="1"/>
+            </wp:cNvGraphicFramePr>
+            <a:graphic xmlns:a="http://schemas.openxmlformats.org/drawingml/2006/main">
+              <a:graphicData uri="http://schemas.openxmlformats.org/drawingml/2006/picture">
+                <pic:pic xmlns:pic="http://schemas.openxmlformats.org/drawingml/2006/picture">
+                  <pic:nvPicPr>
+                    <pic:cNvPr id="0" name="Picture 1"/>
+                    <pic:cNvPicPr>
+                      <a:picLocks noChangeAspect="1" noChangeArrowheads="1"/>
+                    </pic:cNvPicPr>
+                  </pic:nvPicPr>
+                  <pic:blipFill>
+                    <a:blip r:embed="rId37" cstate="print">
+                      <a:extLst>
+                        <a:ext uri="{28A0092B-C50C-407E-A947-70E740481C1C}">
+                          <a14:useLocalDpi xmlns:a14="http://schemas.microsoft.com/office/drawing/2010/main" val="0"/>
+                        </a:ext>
+                      </a:extLst>
+                    </a:blip>
+                    <a:srcRect/>
+                    <a:stretch>
+                      <a:fillRect/>
+                    </a:stretch>
+                  </pic:blipFill>
+                  <pic:spPr bwMode="auto">
+                    <a:xfrm>
+                      <a:off x="0" y="0"/>
+                      <a:ext cx="2746375" cy="1853565"/>
+                    </a:xfrm>
+                    <a:prstGeom prst="rect">
+                      <a:avLst/>
+                    </a:prstGeom>
+                    <a:noFill/>
+                    <a:ln>
+                      <a:noFill/>
+                    </a:ln>
+                  </pic:spPr>
+                </pic:pic>
+              </a:graphicData>
+            </a:graphic>
+          </wp:inline>
+        </w:drawing>
+      </w:r>
+    </w:p>
+    <w:p>
+      <w:pPr>
+        <w:jc w:val="left"/>
+      </w:pPr>
+      <w:r>
+        <w:rPr>
           <w:rFonts w:hint="eastAsia"/>
         </w:rPr>
         <w:t>泊松分布：期望是</w:t>
@@ -1889,80 +1996,26 @@
     <w:p>
       <w:pPr>
         <w:jc w:val="left"/>
-      </w:pPr>
-    </w:p>
-    <w:p>
-      <w:pPr>
-        <w:jc w:val="left"/>
-      </w:pPr>
-    </w:p>
-    <w:p>
-      <w:pPr>
-        <w:jc w:val="left"/>
-      </w:pPr>
-    </w:p>
-    <w:p>
-      <w:pPr>
-        <w:jc w:val="left"/>
-      </w:pPr>
-    </w:p>
-    <w:p>
-      <w:pPr>
-        <w:jc w:val="left"/>
-      </w:pPr>
-    </w:p>
-    <w:p>
-      <w:pPr>
-        <w:jc w:val="left"/>
-      </w:pPr>
-    </w:p>
-    <w:p>
-      <w:pPr>
-        <w:jc w:val="left"/>
-      </w:pPr>
-    </w:p>
-    <w:p>
-      <w:pPr>
-        <w:jc w:val="left"/>
-      </w:pPr>
-    </w:p>
-    <w:p>
-      <w:pPr>
-        <w:jc w:val="left"/>
-      </w:pPr>
-    </w:p>
-    <w:p>
-      <w:pPr>
-        <w:jc w:val="left"/>
-        <w:rPr>
-          <w:rFonts w:hint="eastAsia"/>
-        </w:rPr>
-      </w:pPr>
-      <w:r>
-        <w:rPr>
-          <w:noProof/>
-        </w:rPr>
-        <w:lastRenderedPageBreak/>
-        <w:drawing>
-          <wp:anchor distT="0" distB="0" distL="114300" distR="114300" simplePos="0" relativeHeight="251660288" behindDoc="1" locked="0" layoutInCell="1" allowOverlap="1" wp14:anchorId="55567FA4" wp14:editId="00FA8498">
+        <w:rPr>
+          <w:rFonts w:hint="eastAsia"/>
+        </w:rPr>
+      </w:pPr>
+      <w:r>
+        <w:rPr>
+          <w:noProof/>
+        </w:rPr>
+        <w:drawing>
+          <wp:anchor distT="0" distB="0" distL="114300" distR="114300" simplePos="0" relativeHeight="251660288" behindDoc="1" locked="0" layoutInCell="1" allowOverlap="1" wp14:anchorId="55567FA4" wp14:editId="55E71A99">
             <wp:simplePos x="0" y="0"/>
             <wp:positionH relativeFrom="column">
-              <wp:posOffset>-896620</wp:posOffset>
+              <wp:posOffset>-894715</wp:posOffset>
             </wp:positionH>
             <wp:positionV relativeFrom="paragraph">
-              <wp:posOffset>331470</wp:posOffset>
+              <wp:posOffset>328930</wp:posOffset>
             </wp:positionV>
             <wp:extent cx="7084695" cy="2838450"/>
             <wp:effectExtent l="0" t="0" r="1905" b="0"/>
-            <wp:wrapTight wrapText="bothSides">
-              <wp:wrapPolygon edited="0">
-                <wp:start x="0" y="0"/>
-                <wp:lineTo x="0" y="21455"/>
-                <wp:lineTo x="21548" y="21455"/>
-                <wp:lineTo x="21548" y="0"/>
-                <wp:lineTo x="0" y="0"/>
-              </wp:wrapPolygon>
-            </wp:wrapTight>
+            <wp:wrapTopAndBottom/>
             <wp:docPr id="17" name="图片 17"/>
             <wp:cNvGraphicFramePr>
               <a:graphicFrameLocks xmlns:a="http://schemas.openxmlformats.org/drawingml/2006/main" noChangeAspect="1"/>
@@ -1975,7 +2028,7 @@
                     <pic:cNvPicPr/>
                   </pic:nvPicPr>
                   <pic:blipFill>
-                    <a:blip r:embed="rId36">
+                    <a:blip r:embed="rId38">
                       <a:extLst>
                         <a:ext uri="{28A0092B-C50C-407E-A947-70E740481C1C}">
                           <a14:useLocalDpi xmlns:a14="http://schemas.microsoft.com/office/drawing/2010/main" val="0"/>
@@ -2027,10 +2080,11 @@
         <w:rPr>
           <w:noProof/>
         </w:rPr>
-        <w:drawing>
-          <wp:inline distT="0" distB="0" distL="0" distR="0" wp14:anchorId="5034B6E0" wp14:editId="723E6097">
-            <wp:extent cx="5274310" cy="4994275"/>
-            <wp:effectExtent l="0" t="0" r="2540" b="0"/>
+        <w:lastRenderedPageBreak/>
+        <w:drawing>
+          <wp:inline distT="0" distB="0" distL="0" distR="0" wp14:anchorId="5034B6E0" wp14:editId="0095857F">
+            <wp:extent cx="3910438" cy="3702817"/>
+            <wp:effectExtent l="0" t="0" r="0" b="0"/>
             <wp:docPr id="18" name="图片 18"/>
             <wp:cNvGraphicFramePr>
               <a:graphicFrameLocks xmlns:a="http://schemas.openxmlformats.org/drawingml/2006/main" noChangeAspect="1"/>
@@ -2043,169 +2097,45 @@
                     <pic:cNvPicPr/>
                   </pic:nvPicPr>
                   <pic:blipFill>
-                    <a:blip r:embed="rId37"/>
-                    <a:stretch>
-                      <a:fillRect/>
-                    </a:stretch>
-                  </pic:blipFill>
-                  <pic:spPr>
-                    <a:xfrm>
-                      <a:off x="0" y="0"/>
-                      <a:ext cx="5274310" cy="4994275"/>
-                    </a:xfrm>
-                    <a:prstGeom prst="rect">
-                      <a:avLst/>
-                    </a:prstGeom>
-                  </pic:spPr>
-                </pic:pic>
-              </a:graphicData>
-            </a:graphic>
-          </wp:inline>
-        </w:drawing>
-      </w:r>
-    </w:p>
-    <w:p>
-      <w:pPr>
-        <w:jc w:val="left"/>
-        <w:rPr>
-          <w:noProof/>
-        </w:rPr>
-      </w:pPr>
-    </w:p>
-    <w:p>
-      <w:pPr>
-        <w:jc w:val="left"/>
-        <w:rPr>
-          <w:rFonts w:hint="eastAsia"/>
-        </w:rPr>
-      </w:pPr>
-      <w:r>
-        <w:rPr>
-          <w:noProof/>
-        </w:rPr>
-        <w:lastRenderedPageBreak/>
-        <w:drawing>
-          <wp:anchor distT="0" distB="0" distL="114300" distR="114300" simplePos="0" relativeHeight="251666432" behindDoc="0" locked="0" layoutInCell="1" allowOverlap="1" wp14:anchorId="48925182" wp14:editId="4B15E7A0">
-            <wp:simplePos x="0" y="0"/>
-            <wp:positionH relativeFrom="column">
-              <wp:posOffset>-93345</wp:posOffset>
-            </wp:positionH>
-            <wp:positionV relativeFrom="paragraph">
-              <wp:posOffset>4943475</wp:posOffset>
-            </wp:positionV>
-            <wp:extent cx="3350260" cy="3245485"/>
-            <wp:effectExtent l="0" t="0" r="2540" b="0"/>
-            <wp:wrapTopAndBottom/>
-            <wp:docPr id="23" name="图片 23"/>
-            <wp:cNvGraphicFramePr>
-              <a:graphicFrameLocks xmlns:a="http://schemas.openxmlformats.org/drawingml/2006/main" noChangeAspect="1"/>
-            </wp:cNvGraphicFramePr>
-            <a:graphic xmlns:a="http://schemas.openxmlformats.org/drawingml/2006/main">
-              <a:graphicData uri="http://schemas.openxmlformats.org/drawingml/2006/picture">
-                <pic:pic xmlns:pic="http://schemas.openxmlformats.org/drawingml/2006/picture">
-                  <pic:nvPicPr>
-                    <pic:cNvPr id="1" name=""/>
-                    <pic:cNvPicPr/>
-                  </pic:nvPicPr>
-                  <pic:blipFill>
-                    <a:blip r:embed="rId38">
-                      <a:extLst>
-                        <a:ext uri="{28A0092B-C50C-407E-A947-70E740481C1C}">
-                          <a14:useLocalDpi xmlns:a14="http://schemas.microsoft.com/office/drawing/2010/main" val="0"/>
-                        </a:ext>
-                      </a:extLst>
-                    </a:blip>
-                    <a:stretch>
-                      <a:fillRect/>
-                    </a:stretch>
-                  </pic:blipFill>
-                  <pic:spPr>
-                    <a:xfrm>
-                      <a:off x="0" y="0"/>
-                      <a:ext cx="3350260" cy="3245485"/>
-                    </a:xfrm>
-                    <a:prstGeom prst="rect">
-                      <a:avLst/>
-                    </a:prstGeom>
-                  </pic:spPr>
-                </pic:pic>
-              </a:graphicData>
-            </a:graphic>
-            <wp14:sizeRelH relativeFrom="page">
-              <wp14:pctWidth>0</wp14:pctWidth>
-            </wp14:sizeRelH>
-            <wp14:sizeRelV relativeFrom="page">
-              <wp14:pctHeight>0</wp14:pctHeight>
-            </wp14:sizeRelV>
-          </wp:anchor>
-        </w:drawing>
-      </w:r>
-      <w:r>
-        <w:rPr>
-          <w:noProof/>
-        </w:rPr>
-        <w:drawing>
-          <wp:anchor distT="0" distB="0" distL="114300" distR="114300" simplePos="0" relativeHeight="251665408" behindDoc="1" locked="0" layoutInCell="1" allowOverlap="1" wp14:anchorId="469A3AC5" wp14:editId="3D3FCF93">
-            <wp:simplePos x="0" y="0"/>
-            <wp:positionH relativeFrom="column">
-              <wp:posOffset>-224155</wp:posOffset>
-            </wp:positionH>
-            <wp:positionV relativeFrom="paragraph">
-              <wp:posOffset>3516630</wp:posOffset>
-            </wp:positionV>
-            <wp:extent cx="4433570" cy="1366520"/>
-            <wp:effectExtent l="0" t="0" r="5080" b="5080"/>
-            <wp:wrapTopAndBottom/>
-            <wp:docPr id="50" name="图片 50"/>
-            <wp:cNvGraphicFramePr>
-              <a:graphicFrameLocks xmlns:a="http://schemas.openxmlformats.org/drawingml/2006/main" noChangeAspect="1"/>
-            </wp:cNvGraphicFramePr>
-            <a:graphic xmlns:a="http://schemas.openxmlformats.org/drawingml/2006/main">
-              <a:graphicData uri="http://schemas.openxmlformats.org/drawingml/2006/picture">
-                <pic:pic xmlns:pic="http://schemas.openxmlformats.org/drawingml/2006/picture">
-                  <pic:nvPicPr>
-                    <pic:cNvPr id="1" name=""/>
-                    <pic:cNvPicPr/>
-                  </pic:nvPicPr>
-                  <pic:blipFill>
-                    <a:blip r:embed="rId39">
-                      <a:extLst>
-                        <a:ext uri="{28A0092B-C50C-407E-A947-70E740481C1C}">
-                          <a14:useLocalDpi xmlns:a14="http://schemas.microsoft.com/office/drawing/2010/main" val="0"/>
-                        </a:ext>
-                      </a:extLst>
-                    </a:blip>
-                    <a:stretch>
-                      <a:fillRect/>
-                    </a:stretch>
-                  </pic:blipFill>
-                  <pic:spPr>
-                    <a:xfrm>
-                      <a:off x="0" y="0"/>
-                      <a:ext cx="4433570" cy="1366520"/>
-                    </a:xfrm>
-                    <a:prstGeom prst="rect">
-                      <a:avLst/>
-                    </a:prstGeom>
-                  </pic:spPr>
-                </pic:pic>
-              </a:graphicData>
-            </a:graphic>
-            <wp14:sizeRelH relativeFrom="page">
-              <wp14:pctWidth>0</wp14:pctWidth>
-            </wp14:sizeRelH>
-            <wp14:sizeRelV relativeFrom="page">
-              <wp14:pctHeight>0</wp14:pctHeight>
-            </wp14:sizeRelV>
-          </wp:anchor>
-        </w:drawing>
-      </w:r>
-      <w:r>
-        <w:rPr>
-          <w:noProof/>
-        </w:rPr>
-        <w:drawing>
-          <wp:anchor distT="0" distB="0" distL="114300" distR="114300" simplePos="0" relativeHeight="251661312" behindDoc="1" locked="0" layoutInCell="1" allowOverlap="1" wp14:anchorId="3C68DDC4" wp14:editId="7E86CBA3">
+                    <a:blip r:embed="rId39"/>
+                    <a:stretch>
+                      <a:fillRect/>
+                    </a:stretch>
+                  </pic:blipFill>
+                  <pic:spPr>
+                    <a:xfrm>
+                      <a:off x="0" y="0"/>
+                      <a:ext cx="3914715" cy="3706867"/>
+                    </a:xfrm>
+                    <a:prstGeom prst="rect">
+                      <a:avLst/>
+                    </a:prstGeom>
+                  </pic:spPr>
+                </pic:pic>
+              </a:graphicData>
+            </a:graphic>
+          </wp:inline>
+        </w:drawing>
+      </w:r>
+    </w:p>
+    <w:p>
+      <w:pPr>
+        <w:jc w:val="left"/>
+        <w:rPr>
+          <w:noProof/>
+        </w:rPr>
+      </w:pPr>
+    </w:p>
+    <w:p>
+      <w:pPr>
+        <w:jc w:val="left"/>
+      </w:pPr>
+      <w:r>
+        <w:rPr>
+          <w:noProof/>
+        </w:rPr>
+        <w:drawing>
+          <wp:anchor distT="0" distB="0" distL="114300" distR="114300" simplePos="0" relativeHeight="251661312" behindDoc="1" locked="0" layoutInCell="1" allowOverlap="1" wp14:anchorId="3C68DDC4" wp14:editId="777114C0">
             <wp:simplePos x="0" y="0"/>
             <wp:positionH relativeFrom="column">
               <wp:posOffset>-354330</wp:posOffset>
@@ -2270,35 +2200,6 @@
       </w:r>
     </w:p>
     <w:p>
-      <w:r>
-        <w:rPr>
-          <w:rFonts w:hint="eastAsia"/>
-        </w:rPr>
-        <w:t>户数服从泊松过程，每户人数服从其他分布，人口数为户数*每户人口数</w:t>
-      </w:r>
-    </w:p>
-    <w:p>
-      <w:r>
-        <w:rPr>
-          <w:rFonts w:hint="eastAsia"/>
-        </w:rPr>
-        <w:t>所以 人口数是复合泊松过程</w:t>
-      </w:r>
-    </w:p>
-    <w:p>
-      <w:pPr>
-        <w:rPr>
-          <w:rFonts w:hint="eastAsia"/>
-        </w:rPr>
-      </w:pPr>
-      <w:r>
-        <w:rPr>
-          <w:rFonts w:hint="eastAsia"/>
-        </w:rPr>
-        <w:t>根据公式可以计算期望和方差</w:t>
-      </w:r>
-    </w:p>
-    <w:p>
       <w:pPr>
         <w:jc w:val="left"/>
       </w:pPr>
@@ -2308,64 +2209,24 @@
         </w:rPr>
         <w:lastRenderedPageBreak/>
         <w:drawing>
-          <wp:inline distT="0" distB="0" distL="0" distR="0" wp14:anchorId="5904B905" wp14:editId="56CA5B15">
-            <wp:extent cx="5274310" cy="5023485"/>
-            <wp:effectExtent l="0" t="0" r="2540" b="5715"/>
-            <wp:docPr id="21" name="图片 21"/>
-            <wp:cNvGraphicFramePr>
-              <a:graphicFrameLocks xmlns:a="http://schemas.openxmlformats.org/drawingml/2006/main" noChangeAspect="1"/>
-            </wp:cNvGraphicFramePr>
-            <a:graphic xmlns:a="http://schemas.openxmlformats.org/drawingml/2006/main">
-              <a:graphicData uri="http://schemas.openxmlformats.org/drawingml/2006/picture">
-                <pic:pic xmlns:pic="http://schemas.openxmlformats.org/drawingml/2006/picture">
-                  <pic:nvPicPr>
-                    <pic:cNvPr id="1" name=""/>
-                    <pic:cNvPicPr/>
-                  </pic:nvPicPr>
-                  <pic:blipFill>
-                    <a:blip r:embed="rId41"/>
-                    <a:stretch>
-                      <a:fillRect/>
-                    </a:stretch>
-                  </pic:blipFill>
-                  <pic:spPr>
-                    <a:xfrm>
-                      <a:off x="0" y="0"/>
-                      <a:ext cx="5274310" cy="5023485"/>
-                    </a:xfrm>
-                    <a:prstGeom prst="rect">
-                      <a:avLst/>
-                    </a:prstGeom>
-                  </pic:spPr>
-                </pic:pic>
-              </a:graphicData>
-            </a:graphic>
-          </wp:inline>
-        </w:drawing>
-      </w:r>
-      <w:r>
-        <w:rPr>
-          <w:noProof/>
-        </w:rPr>
-        <w:drawing>
-          <wp:inline distT="0" distB="0" distL="0" distR="0" wp14:anchorId="6880829B" wp14:editId="543DDC0C">
-            <wp:extent cx="3600000" cy="4798844"/>
-            <wp:effectExtent l="0" t="8890" r="0" b="0"/>
-            <wp:docPr id="24" name="图片 24"/>
-            <wp:cNvGraphicFramePr>
-              <a:graphicFrameLocks xmlns:a="http://schemas.openxmlformats.org/drawingml/2006/main" noChangeAspect="1"/>
-            </wp:cNvGraphicFramePr>
-            <a:graphic xmlns:a="http://schemas.openxmlformats.org/drawingml/2006/main">
-              <a:graphicData uri="http://schemas.openxmlformats.org/drawingml/2006/picture">
-                <pic:pic xmlns:pic="http://schemas.openxmlformats.org/drawingml/2006/picture">
-                  <pic:nvPicPr>
-                    <pic:cNvPr id="0" name="Picture 1"/>
+          <wp:inline distT="0" distB="0" distL="0" distR="0" wp14:anchorId="74855EE2" wp14:editId="74ECA57E">
+            <wp:extent cx="1866182" cy="6209337"/>
+            <wp:effectExtent l="0" t="0" r="1270" b="1270"/>
+            <wp:docPr id="59" name="图片 59"/>
+            <wp:cNvGraphicFramePr>
+              <a:graphicFrameLocks xmlns:a="http://schemas.openxmlformats.org/drawingml/2006/main" noChangeAspect="1"/>
+            </wp:cNvGraphicFramePr>
+            <a:graphic xmlns:a="http://schemas.openxmlformats.org/drawingml/2006/main">
+              <a:graphicData uri="http://schemas.openxmlformats.org/drawingml/2006/picture">
+                <pic:pic xmlns:pic="http://schemas.openxmlformats.org/drawingml/2006/picture">
+                  <pic:nvPicPr>
+                    <pic:cNvPr id="0" name="Picture 2"/>
                     <pic:cNvPicPr>
                       <a:picLocks noChangeAspect="1" noChangeArrowheads="1"/>
                     </pic:cNvPicPr>
                   </pic:nvPicPr>
                   <pic:blipFill>
-                    <a:blip r:embed="rId42" cstate="print">
+                    <a:blip r:embed="rId41" cstate="print">
                       <a:extLst>
                         <a:ext uri="{28A0092B-C50C-407E-A947-70E740481C1C}">
                           <a14:useLocalDpi xmlns:a14="http://schemas.microsoft.com/office/drawing/2010/main" val="0"/>
@@ -2380,7 +2241,7 @@
                   <pic:spPr bwMode="auto">
                     <a:xfrm rot="16200000">
                       <a:off x="0" y="0"/>
-                      <a:ext cx="3600000" cy="4798844"/>
+                      <a:ext cx="1872198" cy="6229353"/>
                     </a:xfrm>
                     <a:prstGeom prst="rect">
                       <a:avLst/>
@@ -2398,9 +2259,142 @@
       </w:r>
       <w:r>
         <w:rPr>
+          <w:rFonts w:hint="eastAsia"/>
+        </w:rPr>
+        <w:t>户数服从泊松过程，每户人数服从其他分布，人口数为户数*每户人口数</w:t>
+      </w:r>
+    </w:p>
+    <w:p>
+      <w:r>
+        <w:rPr>
+          <w:rFonts w:hint="eastAsia"/>
+        </w:rPr>
+        <w:t>所以 人口数是复合泊松过程</w:t>
+      </w:r>
+    </w:p>
+    <w:p>
+      <w:r>
+        <w:rPr>
+          <w:rFonts w:hint="eastAsia"/>
+        </w:rPr>
+        <w:t>设复合变量x，计算其母函数</w:t>
+      </w:r>
+    </w:p>
+    <w:p>
+      <w:pPr>
+        <w:rPr>
+          <w:rFonts w:hint="eastAsia"/>
+        </w:rPr>
+      </w:pPr>
+      <w:r>
+        <w:rPr>
+          <w:rFonts w:hint="eastAsia"/>
+        </w:rPr>
+        <w:t>期望是条件变量</w:t>
+      </w:r>
+    </w:p>
+    <w:p>
+      <w:pPr>
+        <w:jc w:val="left"/>
+      </w:pPr>
+      <w:r>
+        <w:rPr>
+          <w:noProof/>
+        </w:rPr>
+        <w:drawing>
+          <wp:inline distT="0" distB="0" distL="0" distR="0" wp14:anchorId="5904B905" wp14:editId="56CA5B15">
+            <wp:extent cx="5274310" cy="5023485"/>
+            <wp:effectExtent l="0" t="0" r="2540" b="5715"/>
+            <wp:docPr id="21" name="图片 21"/>
+            <wp:cNvGraphicFramePr>
+              <a:graphicFrameLocks xmlns:a="http://schemas.openxmlformats.org/drawingml/2006/main" noChangeAspect="1"/>
+            </wp:cNvGraphicFramePr>
+            <a:graphic xmlns:a="http://schemas.openxmlformats.org/drawingml/2006/main">
+              <a:graphicData uri="http://schemas.openxmlformats.org/drawingml/2006/picture">
+                <pic:pic xmlns:pic="http://schemas.openxmlformats.org/drawingml/2006/picture">
+                  <pic:nvPicPr>
+                    <pic:cNvPr id="1" name=""/>
+                    <pic:cNvPicPr/>
+                  </pic:nvPicPr>
+                  <pic:blipFill>
+                    <a:blip r:embed="rId42"/>
+                    <a:stretch>
+                      <a:fillRect/>
+                    </a:stretch>
+                  </pic:blipFill>
+                  <pic:spPr>
+                    <a:xfrm>
+                      <a:off x="0" y="0"/>
+                      <a:ext cx="5274310" cy="5023485"/>
+                    </a:xfrm>
+                    <a:prstGeom prst="rect">
+                      <a:avLst/>
+                    </a:prstGeom>
+                  </pic:spPr>
+                </pic:pic>
+              </a:graphicData>
+            </a:graphic>
+          </wp:inline>
+        </w:drawing>
+      </w:r>
+      <w:r>
+        <w:rPr>
           <w:noProof/>
         </w:rPr>
         <w:lastRenderedPageBreak/>
+        <w:drawing>
+          <wp:inline distT="0" distB="0" distL="0" distR="0" wp14:anchorId="6880829B" wp14:editId="543DDC0C">
+            <wp:extent cx="3600000" cy="4798844"/>
+            <wp:effectExtent l="0" t="8890" r="0" b="0"/>
+            <wp:docPr id="24" name="图片 24"/>
+            <wp:cNvGraphicFramePr>
+              <a:graphicFrameLocks xmlns:a="http://schemas.openxmlformats.org/drawingml/2006/main" noChangeAspect="1"/>
+            </wp:cNvGraphicFramePr>
+            <a:graphic xmlns:a="http://schemas.openxmlformats.org/drawingml/2006/main">
+              <a:graphicData uri="http://schemas.openxmlformats.org/drawingml/2006/picture">
+                <pic:pic xmlns:pic="http://schemas.openxmlformats.org/drawingml/2006/picture">
+                  <pic:nvPicPr>
+                    <pic:cNvPr id="0" name="Picture 1"/>
+                    <pic:cNvPicPr>
+                      <a:picLocks noChangeAspect="1" noChangeArrowheads="1"/>
+                    </pic:cNvPicPr>
+                  </pic:nvPicPr>
+                  <pic:blipFill>
+                    <a:blip r:embed="rId43" cstate="print">
+                      <a:extLst>
+                        <a:ext uri="{28A0092B-C50C-407E-A947-70E740481C1C}">
+                          <a14:useLocalDpi xmlns:a14="http://schemas.microsoft.com/office/drawing/2010/main" val="0"/>
+                        </a:ext>
+                      </a:extLst>
+                    </a:blip>
+                    <a:srcRect/>
+                    <a:stretch>
+                      <a:fillRect/>
+                    </a:stretch>
+                  </pic:blipFill>
+                  <pic:spPr bwMode="auto">
+                    <a:xfrm rot="16200000">
+                      <a:off x="0" y="0"/>
+                      <a:ext cx="3600000" cy="4798844"/>
+                    </a:xfrm>
+                    <a:prstGeom prst="rect">
+                      <a:avLst/>
+                    </a:prstGeom>
+                    <a:noFill/>
+                    <a:ln>
+                      <a:noFill/>
+                    </a:ln>
+                  </pic:spPr>
+                </pic:pic>
+              </a:graphicData>
+            </a:graphic>
+          </wp:inline>
+        </w:drawing>
+      </w:r>
+      <w:r>
+        <w:rPr>
+          <w:noProof/>
+        </w:rPr>
         <w:drawing>
           <wp:inline distT="0" distB="0" distL="0" distR="0" wp14:anchorId="1524A07A" wp14:editId="5ABA4C32">
             <wp:extent cx="5274310" cy="4034155"/>
@@ -2417,7 +2411,7 @@
                     <pic:cNvPicPr/>
                   </pic:nvPicPr>
                   <pic:blipFill>
-                    <a:blip r:embed="rId43"/>
+                    <a:blip r:embed="rId44"/>
                     <a:stretch>
                       <a:fillRect/>
                     </a:stretch>
@@ -2452,49 +2446,22 @@
         <w:rPr>
           <w:rFonts w:hint="eastAsia"/>
         </w:rPr>
-        <w:t>求</w:t>
-      </w:r>
-      <w:proofErr w:type="spellStart"/>
-      <w:r>
-        <w:rPr>
-          <w:rFonts w:hint="eastAsia"/>
-        </w:rPr>
-        <w:t>pn</w:t>
-      </w:r>
-      <w:proofErr w:type="spellEnd"/>
-      <w:r>
-        <w:rPr>
-          <w:rFonts w:hint="eastAsia"/>
-        </w:rPr>
-        <w:t>的时候，等比数列求和的N不再是无穷，使得表达式发生改变，</w:t>
-      </w:r>
-      <w:proofErr w:type="gramStart"/>
-      <w:r>
-        <w:rPr>
-          <w:rFonts w:hint="eastAsia"/>
-        </w:rPr>
-        <w:t>其余思想</w:t>
-      </w:r>
-      <w:proofErr w:type="gramEnd"/>
-      <w:r>
-        <w:rPr>
-          <w:rFonts w:hint="eastAsia"/>
-        </w:rPr>
-        <w:t>和无限队长一致</w:t>
-      </w:r>
-    </w:p>
-    <w:p>
-      <w:pPr>
-        <w:jc w:val="left"/>
-      </w:pPr>
-      <w:r>
-        <w:rPr>
-          <w:noProof/>
-        </w:rPr>
-        <w:drawing>
-          <wp:inline distT="0" distB="0" distL="0" distR="0" wp14:anchorId="646E7BE7" wp14:editId="4B57075D">
-            <wp:extent cx="3602040" cy="2619784"/>
-            <wp:effectExtent l="0" t="0" r="0" b="9525"/>
+        <w:t>求pn的时候，等比数列求和的N不再是无穷，使得表达式发生改变，其余思想和无限队长一致</w:t>
+      </w:r>
+    </w:p>
+    <w:p>
+      <w:pPr>
+        <w:jc w:val="left"/>
+      </w:pPr>
+      <w:r>
+        <w:rPr>
+          <w:noProof/>
+        </w:rPr>
+        <w:lastRenderedPageBreak/>
+        <w:drawing>
+          <wp:inline distT="0" distB="0" distL="0" distR="0" wp14:anchorId="646E7BE7" wp14:editId="11499F75">
+            <wp:extent cx="2412744" cy="1754802"/>
+            <wp:effectExtent l="0" t="0" r="6985" b="0"/>
             <wp:docPr id="25" name="图片 25"/>
             <wp:cNvGraphicFramePr>
               <a:graphicFrameLocks xmlns:a="http://schemas.openxmlformats.org/drawingml/2006/main" noChangeAspect="1"/>
@@ -2507,71 +2474,48 @@
                     <pic:cNvPicPr/>
                   </pic:nvPicPr>
                   <pic:blipFill>
-                    <a:blip r:embed="rId44"/>
-                    <a:stretch>
-                      <a:fillRect/>
-                    </a:stretch>
-                  </pic:blipFill>
-                  <pic:spPr>
-                    <a:xfrm>
-                      <a:off x="0" y="0"/>
-                      <a:ext cx="3612854" cy="2627649"/>
-                    </a:xfrm>
-                    <a:prstGeom prst="rect">
-                      <a:avLst/>
-                    </a:prstGeom>
-                  </pic:spPr>
-                </pic:pic>
-              </a:graphicData>
-            </a:graphic>
-          </wp:inline>
-        </w:drawing>
-      </w:r>
-    </w:p>
-    <w:p>
-      <w:pPr>
-        <w:jc w:val="left"/>
-      </w:pPr>
-    </w:p>
-    <w:p>
-      <w:pPr>
-        <w:jc w:val="left"/>
-      </w:pPr>
-    </w:p>
-    <w:p>
-      <w:pPr>
-        <w:jc w:val="left"/>
-      </w:pPr>
-    </w:p>
-    <w:p>
-      <w:pPr>
-        <w:jc w:val="left"/>
-      </w:pPr>
-    </w:p>
-    <w:p>
-      <w:pPr>
-        <w:jc w:val="left"/>
-      </w:pPr>
-    </w:p>
-    <w:p>
-      <w:pPr>
-        <w:jc w:val="left"/>
-      </w:pPr>
-    </w:p>
-    <w:p>
-      <w:pPr>
-        <w:jc w:val="left"/>
-      </w:pPr>
-    </w:p>
-    <w:p>
-      <w:pPr>
-        <w:jc w:val="left"/>
-      </w:pPr>
-      <w:r>
-        <w:rPr>
-          <w:noProof/>
-        </w:rPr>
-        <w:lastRenderedPageBreak/>
+                    <a:blip r:embed="rId45"/>
+                    <a:stretch>
+                      <a:fillRect/>
+                    </a:stretch>
+                  </pic:blipFill>
+                  <pic:spPr>
+                    <a:xfrm>
+                      <a:off x="0" y="0"/>
+                      <a:ext cx="2423788" cy="1762834"/>
+                    </a:xfrm>
+                    <a:prstGeom prst="rect">
+                      <a:avLst/>
+                    </a:prstGeom>
+                  </pic:spPr>
+                </pic:pic>
+              </a:graphicData>
+            </a:graphic>
+          </wp:inline>
+        </w:drawing>
+      </w:r>
+    </w:p>
+    <w:p>
+      <w:pPr>
+        <w:jc w:val="left"/>
+      </w:pPr>
+    </w:p>
+    <w:p>
+      <w:pPr>
+        <w:jc w:val="left"/>
+        <w:rPr>
+          <w:rFonts w:hint="eastAsia"/>
+        </w:rPr>
+      </w:pPr>
+    </w:p>
+    <w:p>
+      <w:pPr>
+        <w:jc w:val="left"/>
+      </w:pPr>
+      <w:r>
+        <w:rPr>
+          <w:noProof/>
+        </w:rPr>
         <w:drawing>
           <wp:inline distT="0" distB="0" distL="0" distR="0" wp14:anchorId="63537E8D" wp14:editId="7BFAB87C">
             <wp:extent cx="5274310" cy="4054475"/>
@@ -2588,7 +2532,7 @@
                     <pic:cNvPicPr/>
                   </pic:nvPicPr>
                   <pic:blipFill>
-                    <a:blip r:embed="rId45"/>
+                    <a:blip r:embed="rId46"/>
                     <a:stretch>
                       <a:fillRect/>
                     </a:stretch>
@@ -2619,33 +2563,23 @@
         </w:rPr>
         <w:t>有四个点</w:t>
       </w:r>
-      <w:proofErr w:type="spellStart"/>
       <w:r>
         <w:t>l,a,b,r</w:t>
       </w:r>
-      <w:proofErr w:type="spellEnd"/>
-    </w:p>
-    <w:p>
-      <w:pPr>
-        <w:jc w:val="left"/>
-      </w:pPr>
-      <w:r>
-        <w:rPr>
-          <w:rFonts w:hint="eastAsia"/>
-        </w:rPr>
-        <w:t>1、每次先确定l和r，</w:t>
-      </w:r>
-      <w:proofErr w:type="spellStart"/>
-      <w:r>
-        <w:rPr>
-          <w:rFonts w:hint="eastAsia"/>
-        </w:rPr>
-        <w:t>a</w:t>
+    </w:p>
+    <w:p>
+      <w:pPr>
+        <w:jc w:val="left"/>
+      </w:pPr>
+      <w:r>
+        <w:rPr>
+          <w:rFonts w:hint="eastAsia"/>
+        </w:rPr>
+        <w:t>1、每次先确定l和r，a</w:t>
       </w:r>
       <w:r>
         <w:t>,b</w:t>
       </w:r>
-      <w:proofErr w:type="spellEnd"/>
       <w:r>
         <w:rPr>
           <w:rFonts w:hint="eastAsia"/>
@@ -2694,7 +2628,7 @@
                     <pic:cNvPicPr/>
                   </pic:nvPicPr>
                   <pic:blipFill>
-                    <a:blip r:embed="rId46"/>
+                    <a:blip r:embed="rId47"/>
                     <a:stretch>
                       <a:fillRect/>
                     </a:stretch>
@@ -2739,7 +2673,7 @@
                     <pic:cNvPicPr/>
                   </pic:nvPicPr>
                   <pic:blipFill>
-                    <a:blip r:embed="rId47"/>
+                    <a:blip r:embed="rId48"/>
                     <a:stretch>
                       <a:fillRect/>
                     </a:stretch>
@@ -2778,6 +2712,7 @@
         <w:rPr>
           <w:noProof/>
         </w:rPr>
+        <w:lastRenderedPageBreak/>
         <w:drawing>
           <wp:inline distT="0" distB="0" distL="0" distR="0" wp14:anchorId="03EB04A0" wp14:editId="114D19DD">
             <wp:extent cx="2404924" cy="1750214"/>
@@ -2794,7 +2729,7 @@
                     <pic:cNvPicPr/>
                   </pic:nvPicPr>
                   <pic:blipFill>
-                    <a:blip r:embed="rId48"/>
+                    <a:blip r:embed="rId49"/>
                     <a:stretch>
                       <a:fillRect/>
                     </a:stretch>
@@ -2823,7 +2758,6 @@
         <w:rPr>
           <w:noProof/>
         </w:rPr>
-        <w:lastRenderedPageBreak/>
         <w:drawing>
           <wp:inline distT="0" distB="0" distL="0" distR="0" wp14:anchorId="750E86A2" wp14:editId="2C6AEE77">
             <wp:extent cx="3416219" cy="2944051"/>
@@ -2840,7 +2774,7 @@
                     <pic:cNvPicPr/>
                   </pic:nvPicPr>
                   <pic:blipFill>
-                    <a:blip r:embed="rId49"/>
+                    <a:blip r:embed="rId50"/>
                     <a:stretch>
                       <a:fillRect/>
                     </a:stretch>
@@ -2890,7 +2824,7 @@
                     <pic:cNvPicPr/>
                   </pic:nvPicPr>
                   <pic:blipFill>
-                    <a:blip r:embed="rId50"/>
+                    <a:blip r:embed="rId51"/>
                     <a:stretch>
                       <a:fillRect/>
                     </a:stretch>
@@ -2919,6 +2853,7 @@
         <w:rPr>
           <w:noProof/>
         </w:rPr>
+        <w:lastRenderedPageBreak/>
         <w:drawing>
           <wp:inline distT="0" distB="0" distL="0" distR="0" wp14:anchorId="39D3B8C2" wp14:editId="039963AD">
             <wp:extent cx="3421963" cy="3594174"/>
@@ -2935,7 +2870,7 @@
                     <pic:cNvPicPr/>
                   </pic:nvPicPr>
                   <pic:blipFill>
-                    <a:blip r:embed="rId51"/>
+                    <a:blip r:embed="rId52"/>
                     <a:stretch>
                       <a:fillRect/>
                     </a:stretch>
@@ -2960,21 +2895,100 @@
       <w:pPr>
         <w:jc w:val="left"/>
       </w:pPr>
-    </w:p>
-    <w:p>
-      <w:pPr>
-        <w:jc w:val="left"/>
-      </w:pPr>
-    </w:p>
-    <w:p>
-      <w:pPr>
-        <w:jc w:val="left"/>
-      </w:pPr>
-      <w:r>
-        <w:rPr>
-          <w:noProof/>
-        </w:rPr>
-        <w:lastRenderedPageBreak/>
+      <w:r>
+        <w:rPr>
+          <w:rFonts w:hint="eastAsia"/>
+        </w:rPr>
+        <w:t>1、化为标准形式</w:t>
+      </w:r>
+      <w:r>
+        <w:rPr>
+          <w:noProof/>
+        </w:rPr>
+        <w:drawing>
+          <wp:inline distT="0" distB="0" distL="0" distR="0" wp14:anchorId="6BB8AF44" wp14:editId="6831E193">
+            <wp:extent cx="1453861" cy="495006"/>
+            <wp:effectExtent l="0" t="0" r="0" b="635"/>
+            <wp:docPr id="74" name="图片 74"/>
+            <wp:cNvGraphicFramePr>
+              <a:graphicFrameLocks xmlns:a="http://schemas.openxmlformats.org/drawingml/2006/main" noChangeAspect="1"/>
+            </wp:cNvGraphicFramePr>
+            <a:graphic xmlns:a="http://schemas.openxmlformats.org/drawingml/2006/main">
+              <a:graphicData uri="http://schemas.openxmlformats.org/drawingml/2006/picture">
+                <pic:pic xmlns:pic="http://schemas.openxmlformats.org/drawingml/2006/picture">
+                  <pic:nvPicPr>
+                    <pic:cNvPr id="1" name=""/>
+                    <pic:cNvPicPr/>
+                  </pic:nvPicPr>
+                  <pic:blipFill>
+                    <a:blip r:embed="rId53"/>
+                    <a:stretch>
+                      <a:fillRect/>
+                    </a:stretch>
+                  </pic:blipFill>
+                  <pic:spPr>
+                    <a:xfrm>
+                      <a:off x="0" y="0"/>
+                      <a:ext cx="1491002" cy="507652"/>
+                    </a:xfrm>
+                    <a:prstGeom prst="rect">
+                      <a:avLst/>
+                    </a:prstGeom>
+                  </pic:spPr>
+                </pic:pic>
+              </a:graphicData>
+            </a:graphic>
+          </wp:inline>
+        </w:drawing>
+      </w:r>
+    </w:p>
+    <w:p>
+      <w:pPr>
+        <w:jc w:val="left"/>
+      </w:pPr>
+      <w:r>
+        <w:rPr>
+          <w:rFonts w:hint="eastAsia"/>
+        </w:rPr>
+        <w:t>2、</w:t>
+      </w:r>
+      <w:r>
+        <w:rPr>
+          <w:rFonts w:hint="eastAsia"/>
+        </w:rPr>
+        <w:t>写出拉格朗日函数</w:t>
+      </w:r>
+    </w:p>
+    <w:p>
+      <w:pPr>
+        <w:jc w:val="left"/>
+      </w:pPr>
+      <w:r>
+        <w:rPr>
+          <w:rFonts w:hint="eastAsia"/>
+        </w:rPr>
+        <w:t>3、分别求导令为0</w:t>
+      </w:r>
+    </w:p>
+    <w:p>
+      <w:pPr>
+        <w:jc w:val="left"/>
+      </w:pPr>
+      <w:r>
+        <w:rPr>
+          <w:rFonts w:hint="eastAsia"/>
+        </w:rPr>
+        <w:t>4、分条件求解</w:t>
+      </w:r>
+    </w:p>
+    <w:p>
+      <w:pPr>
+        <w:jc w:val="left"/>
+      </w:pPr>
+      <w:r>
+        <w:rPr>
+          <w:noProof/>
+        </w:rPr>
         <w:drawing>
           <wp:inline distT="0" distB="0" distL="0" distR="0" wp14:anchorId="2AB13A40" wp14:editId="02E09516">
             <wp:extent cx="3141023" cy="1117715"/>
@@ -2991,7 +3005,7 @@
                     <pic:cNvPicPr/>
                   </pic:nvPicPr>
                   <pic:blipFill>
-                    <a:blip r:embed="rId52"/>
+                    <a:blip r:embed="rId54"/>
                     <a:stretch>
                       <a:fillRect/>
                     </a:stretch>
@@ -3036,7 +3050,7 @@
                     <pic:cNvPicPr/>
                   </pic:nvPicPr>
                   <pic:blipFill>
-                    <a:blip r:embed="rId53"/>
+                    <a:blip r:embed="rId55"/>
                     <a:stretch>
                       <a:fillRect/>
                     </a:stretch>
@@ -3065,6 +3079,7 @@
         <w:rPr>
           <w:noProof/>
         </w:rPr>
+        <w:lastRenderedPageBreak/>
         <w:drawing>
           <wp:inline distT="0" distB="0" distL="0" distR="0" wp14:anchorId="38133A13" wp14:editId="2EB8456D">
             <wp:extent cx="4495300" cy="1099394"/>
@@ -3081,7 +3096,7 @@
                     <pic:cNvPicPr/>
                   </pic:nvPicPr>
                   <pic:blipFill>
-                    <a:blip r:embed="rId54"/>
+                    <a:blip r:embed="rId56"/>
                     <a:stretch>
                       <a:fillRect/>
                     </a:stretch>
@@ -3105,9 +3120,6 @@
     <w:p>
       <w:pPr>
         <w:jc w:val="left"/>
-        <w:rPr>
-          <w:rFonts w:hint="eastAsia"/>
-        </w:rPr>
       </w:pPr>
       <w:r>
         <w:rPr>
@@ -3129,7 +3141,7 @@
                     <pic:cNvPicPr/>
                   </pic:nvPicPr>
                   <pic:blipFill>
-                    <a:blip r:embed="rId55"/>
+                    <a:blip r:embed="rId57"/>
                     <a:stretch>
                       <a:fillRect/>
                     </a:stretch>
@@ -3138,6 +3150,1302 @@
                     <a:xfrm>
                       <a:off x="0" y="0"/>
                       <a:ext cx="3981353" cy="4026888"/>
+                    </a:xfrm>
+                    <a:prstGeom prst="rect">
+                      <a:avLst/>
+                    </a:prstGeom>
+                  </pic:spPr>
+                </pic:pic>
+              </a:graphicData>
+            </a:graphic>
+          </wp:inline>
+        </w:drawing>
+      </w:r>
+    </w:p>
+    <w:p>
+      <w:pPr>
+        <w:jc w:val="left"/>
+        <w:rPr>
+          <w:rFonts w:hint="eastAsia"/>
+        </w:rPr>
+      </w:pPr>
+    </w:p>
+    <w:p>
+      <w:pPr>
+        <w:jc w:val="left"/>
+      </w:pPr>
+      <w:r>
+        <w:rPr>
+          <w:rFonts w:hint="eastAsia"/>
+        </w:rPr>
+        <w:t>外</w:t>
+      </w:r>
+      <w:r>
+        <w:rPr>
+          <w:rFonts w:hint="eastAsia"/>
+        </w:rPr>
+        <w:t>罚函数：</w:t>
+      </w:r>
+    </w:p>
+    <w:p>
+      <w:pPr>
+        <w:pStyle w:val="a7"/>
+        <w:numPr>
+          <w:ilvl w:val="0"/>
+          <w:numId w:val="4"/>
+        </w:numPr>
+        <w:ind w:firstLineChars="0"/>
+        <w:jc w:val="left"/>
+      </w:pPr>
+      <w:r>
+        <w:rPr>
+          <w:rFonts w:hint="eastAsia"/>
+        </w:rPr>
+        <w:t>写成标准形式</w:t>
+      </w:r>
+      <w:r>
+        <w:rPr>
+          <w:noProof/>
+        </w:rPr>
+        <w:drawing>
+          <wp:inline distT="0" distB="0" distL="0" distR="0" wp14:anchorId="07C92CFF" wp14:editId="63BE69C7">
+            <wp:extent cx="2961956" cy="755645"/>
+            <wp:effectExtent l="0" t="0" r="0" b="6985"/>
+            <wp:docPr id="75" name="图片 75"/>
+            <wp:cNvGraphicFramePr>
+              <a:graphicFrameLocks xmlns:a="http://schemas.openxmlformats.org/drawingml/2006/main" noChangeAspect="1"/>
+            </wp:cNvGraphicFramePr>
+            <a:graphic xmlns:a="http://schemas.openxmlformats.org/drawingml/2006/main">
+              <a:graphicData uri="http://schemas.openxmlformats.org/drawingml/2006/picture">
+                <pic:pic xmlns:pic="http://schemas.openxmlformats.org/drawingml/2006/picture">
+                  <pic:nvPicPr>
+                    <pic:cNvPr id="1" name=""/>
+                    <pic:cNvPicPr/>
+                  </pic:nvPicPr>
+                  <pic:blipFill>
+                    <a:blip r:embed="rId58"/>
+                    <a:stretch>
+                      <a:fillRect/>
+                    </a:stretch>
+                  </pic:blipFill>
+                  <pic:spPr>
+                    <a:xfrm>
+                      <a:off x="0" y="0"/>
+                      <a:ext cx="2988444" cy="762403"/>
+                    </a:xfrm>
+                    <a:prstGeom prst="rect">
+                      <a:avLst/>
+                    </a:prstGeom>
+                  </pic:spPr>
+                </pic:pic>
+              </a:graphicData>
+            </a:graphic>
+          </wp:inline>
+        </w:drawing>
+      </w:r>
+    </w:p>
+    <w:p>
+      <w:pPr>
+        <w:pStyle w:val="a7"/>
+        <w:numPr>
+          <w:ilvl w:val="0"/>
+          <w:numId w:val="4"/>
+        </w:numPr>
+        <w:ind w:firstLineChars="0"/>
+        <w:jc w:val="left"/>
+      </w:pPr>
+      <w:r>
+        <w:rPr>
+          <w:rFonts w:hint="eastAsia"/>
+        </w:rPr>
+        <w:t>构造目标函数</w:t>
+      </w:r>
+    </w:p>
+    <w:p>
+      <w:pPr>
+        <w:pStyle w:val="a7"/>
+        <w:numPr>
+          <w:ilvl w:val="0"/>
+          <w:numId w:val="4"/>
+        </w:numPr>
+        <w:ind w:firstLineChars="0"/>
+        <w:jc w:val="left"/>
+      </w:pPr>
+      <w:r>
+        <w:rPr>
+          <w:rFonts w:hint="eastAsia"/>
+        </w:rPr>
+        <w:t>求导求解</w:t>
+      </w:r>
+    </w:p>
+    <w:p>
+      <w:pPr>
+        <w:pStyle w:val="a7"/>
+        <w:numPr>
+          <w:ilvl w:val="0"/>
+          <w:numId w:val="4"/>
+        </w:numPr>
+        <w:ind w:firstLineChars="0"/>
+        <w:jc w:val="left"/>
+        <w:rPr>
+          <w:rFonts w:hint="eastAsia"/>
+        </w:rPr>
+      </w:pPr>
+      <w:r>
+        <w:rPr>
+          <w:rFonts w:hint="eastAsia"/>
+        </w:rPr>
+        <w:t>令R趋于无穷</w:t>
+      </w:r>
+      <w:r>
+        <w:rPr>
+          <w:rFonts w:hint="eastAsia"/>
+        </w:rPr>
+        <w:t xml:space="preserve"> 求得最终解</w:t>
+      </w:r>
+    </w:p>
+    <w:p>
+      <w:pPr>
+        <w:jc w:val="left"/>
+      </w:pPr>
+      <w:r>
+        <w:rPr>
+          <w:noProof/>
+        </w:rPr>
+        <w:drawing>
+          <wp:inline distT="0" distB="0" distL="0" distR="0" wp14:anchorId="16A6EE1F" wp14:editId="5BFBBA4F">
+            <wp:extent cx="1223667" cy="5399292"/>
+            <wp:effectExtent l="7938" t="0" r="3492" b="3493"/>
+            <wp:docPr id="63" name="图片 63"/>
+            <wp:cNvGraphicFramePr>
+              <a:graphicFrameLocks xmlns:a="http://schemas.openxmlformats.org/drawingml/2006/main" noChangeAspect="1"/>
+            </wp:cNvGraphicFramePr>
+            <a:graphic xmlns:a="http://schemas.openxmlformats.org/drawingml/2006/main">
+              <a:graphicData uri="http://schemas.openxmlformats.org/drawingml/2006/picture">
+                <pic:pic xmlns:pic="http://schemas.openxmlformats.org/drawingml/2006/picture">
+                  <pic:nvPicPr>
+                    <pic:cNvPr id="0" name="Picture 4"/>
+                    <pic:cNvPicPr>
+                      <a:picLocks noChangeAspect="1" noChangeArrowheads="1"/>
+                    </pic:cNvPicPr>
+                  </pic:nvPicPr>
+                  <pic:blipFill rotWithShape="1">
+                    <a:blip r:embed="rId59" cstate="print">
+                      <a:extLst>
+                        <a:ext uri="{28A0092B-C50C-407E-A947-70E740481C1C}">
+                          <a14:useLocalDpi xmlns:a14="http://schemas.microsoft.com/office/drawing/2010/main" val="0"/>
+                        </a:ext>
+                      </a:extLst>
+                    </a:blip>
+                    <a:srcRect r="59702"/>
+                    <a:stretch/>
+                  </pic:blipFill>
+                  <pic:spPr bwMode="auto">
+                    <a:xfrm rot="16200000">
+                      <a:off x="0" y="0"/>
+                      <a:ext cx="1223827" cy="5400000"/>
+                    </a:xfrm>
+                    <a:prstGeom prst="rect">
+                      <a:avLst/>
+                    </a:prstGeom>
+                    <a:noFill/>
+                    <a:ln>
+                      <a:noFill/>
+                    </a:ln>
+                    <a:extLst>
+                      <a:ext uri="{53640926-AAD7-44D8-BBD7-CCE9431645EC}">
+                        <a14:shadowObscured xmlns:a14="http://schemas.microsoft.com/office/drawing/2010/main"/>
+                      </a:ext>
+                    </a:extLst>
+                  </pic:spPr>
+                </pic:pic>
+              </a:graphicData>
+            </a:graphic>
+          </wp:inline>
+        </w:drawing>
+      </w:r>
+    </w:p>
+    <w:p>
+      <w:pPr>
+        <w:jc w:val="left"/>
+      </w:pPr>
+      <w:r>
+        <w:rPr>
+          <w:noProof/>
+        </w:rPr>
+        <w:lastRenderedPageBreak/>
+        <w:drawing>
+          <wp:inline distT="0" distB="0" distL="0" distR="0" wp14:anchorId="53558AAF" wp14:editId="5BBE9F4A">
+            <wp:extent cx="5274310" cy="2833370"/>
+            <wp:effectExtent l="0" t="0" r="2540" b="5080"/>
+            <wp:docPr id="64" name="图片 64"/>
+            <wp:cNvGraphicFramePr>
+              <a:graphicFrameLocks xmlns:a="http://schemas.openxmlformats.org/drawingml/2006/main" noChangeAspect="1"/>
+            </wp:cNvGraphicFramePr>
+            <a:graphic xmlns:a="http://schemas.openxmlformats.org/drawingml/2006/main">
+              <a:graphicData uri="http://schemas.openxmlformats.org/drawingml/2006/picture">
+                <pic:pic xmlns:pic="http://schemas.openxmlformats.org/drawingml/2006/picture">
+                  <pic:nvPicPr>
+                    <pic:cNvPr id="1" name=""/>
+                    <pic:cNvPicPr/>
+                  </pic:nvPicPr>
+                  <pic:blipFill>
+                    <a:blip r:embed="rId60"/>
+                    <a:stretch>
+                      <a:fillRect/>
+                    </a:stretch>
+                  </pic:blipFill>
+                  <pic:spPr>
+                    <a:xfrm>
+                      <a:off x="0" y="0"/>
+                      <a:ext cx="5274310" cy="2833370"/>
+                    </a:xfrm>
+                    <a:prstGeom prst="rect">
+                      <a:avLst/>
+                    </a:prstGeom>
+                  </pic:spPr>
+                </pic:pic>
+              </a:graphicData>
+            </a:graphic>
+          </wp:inline>
+        </w:drawing>
+      </w:r>
+    </w:p>
+    <w:p>
+      <w:pPr>
+        <w:jc w:val="left"/>
+      </w:pPr>
+      <w:r>
+        <w:rPr>
+          <w:noProof/>
+        </w:rPr>
+        <w:drawing>
+          <wp:inline distT="0" distB="0" distL="0" distR="0" wp14:anchorId="1D8F5A3E" wp14:editId="6C285EBF">
+            <wp:extent cx="2733921" cy="1908083"/>
+            <wp:effectExtent l="0" t="0" r="0" b="0"/>
+            <wp:docPr id="65" name="图片 65"/>
+            <wp:cNvGraphicFramePr>
+              <a:graphicFrameLocks xmlns:a="http://schemas.openxmlformats.org/drawingml/2006/main" noChangeAspect="1"/>
+            </wp:cNvGraphicFramePr>
+            <a:graphic xmlns:a="http://schemas.openxmlformats.org/drawingml/2006/main">
+              <a:graphicData uri="http://schemas.openxmlformats.org/drawingml/2006/picture">
+                <pic:pic xmlns:pic="http://schemas.openxmlformats.org/drawingml/2006/picture">
+                  <pic:nvPicPr>
+                    <pic:cNvPr id="1" name=""/>
+                    <pic:cNvPicPr/>
+                  </pic:nvPicPr>
+                  <pic:blipFill>
+                    <a:blip r:embed="rId61"/>
+                    <a:stretch>
+                      <a:fillRect/>
+                    </a:stretch>
+                  </pic:blipFill>
+                  <pic:spPr>
+                    <a:xfrm>
+                      <a:off x="0" y="0"/>
+                      <a:ext cx="2746631" cy="1916954"/>
+                    </a:xfrm>
+                    <a:prstGeom prst="rect">
+                      <a:avLst/>
+                    </a:prstGeom>
+                  </pic:spPr>
+                </pic:pic>
+              </a:graphicData>
+            </a:graphic>
+          </wp:inline>
+        </w:drawing>
+      </w:r>
+    </w:p>
+    <w:p>
+      <w:pPr>
+        <w:jc w:val="left"/>
+        <w:rPr>
+          <w:b/>
+          <w:bCs/>
+        </w:rPr>
+      </w:pPr>
+      <w:r>
+        <w:rPr>
+          <w:rFonts w:hint="eastAsia"/>
+          <w:b/>
+          <w:bCs/>
+        </w:rPr>
+        <w:t>最速下降法：</w:t>
+      </w:r>
+    </w:p>
+    <w:p>
+      <w:pPr>
+        <w:pStyle w:val="a7"/>
+        <w:numPr>
+          <w:ilvl w:val="0"/>
+          <w:numId w:val="2"/>
+        </w:numPr>
+        <w:ind w:firstLineChars="0"/>
+        <w:jc w:val="left"/>
+      </w:pPr>
+      <w:r>
+        <w:rPr>
+          <w:rFonts w:hint="eastAsia"/>
+        </w:rPr>
+        <w:t xml:space="preserve">计算梯度 </w:t>
+      </w:r>
+      <w:r>
+        <w:rPr>
+          <w:noProof/>
+        </w:rPr>
+        <w:drawing>
+          <wp:inline distT="0" distB="0" distL="0" distR="0" wp14:anchorId="59151BFF" wp14:editId="0AC8549C">
+            <wp:extent cx="887972" cy="210893"/>
+            <wp:effectExtent l="0" t="0" r="7620" b="0"/>
+            <wp:docPr id="66" name="图片 66"/>
+            <wp:cNvGraphicFramePr>
+              <a:graphicFrameLocks xmlns:a="http://schemas.openxmlformats.org/drawingml/2006/main" noChangeAspect="1"/>
+            </wp:cNvGraphicFramePr>
+            <a:graphic xmlns:a="http://schemas.openxmlformats.org/drawingml/2006/main">
+              <a:graphicData uri="http://schemas.openxmlformats.org/drawingml/2006/picture">
+                <pic:pic xmlns:pic="http://schemas.openxmlformats.org/drawingml/2006/picture">
+                  <pic:nvPicPr>
+                    <pic:cNvPr id="1" name=""/>
+                    <pic:cNvPicPr/>
+                  </pic:nvPicPr>
+                  <pic:blipFill>
+                    <a:blip r:embed="rId62"/>
+                    <a:stretch>
+                      <a:fillRect/>
+                    </a:stretch>
+                  </pic:blipFill>
+                  <pic:spPr>
+                    <a:xfrm>
+                      <a:off x="0" y="0"/>
+                      <a:ext cx="909786" cy="216074"/>
+                    </a:xfrm>
+                    <a:prstGeom prst="rect">
+                      <a:avLst/>
+                    </a:prstGeom>
+                  </pic:spPr>
+                </pic:pic>
+              </a:graphicData>
+            </a:graphic>
+          </wp:inline>
+        </w:drawing>
+      </w:r>
+    </w:p>
+    <w:p>
+      <w:pPr>
+        <w:pStyle w:val="a7"/>
+        <w:numPr>
+          <w:ilvl w:val="0"/>
+          <w:numId w:val="2"/>
+        </w:numPr>
+        <w:ind w:firstLineChars="0"/>
+        <w:jc w:val="left"/>
+      </w:pPr>
+      <w:r>
+        <w:rPr>
+          <w:rFonts w:hint="eastAsia"/>
+        </w:rPr>
+        <w:t>计算hessian</w:t>
+      </w:r>
+      <w:r>
+        <w:t xml:space="preserve"> </w:t>
+      </w:r>
+      <w:r>
+        <w:rPr>
+          <w:rFonts w:hint="eastAsia"/>
+        </w:rPr>
+        <w:t>矩阵，</w:t>
+      </w:r>
+      <w:r>
+        <w:rPr>
+          <w:noProof/>
+        </w:rPr>
+        <w:drawing>
+          <wp:inline distT="0" distB="0" distL="0" distR="0" wp14:anchorId="73BE71B6" wp14:editId="3D65D63C">
+            <wp:extent cx="943254" cy="658271"/>
+            <wp:effectExtent l="0" t="0" r="0" b="8890"/>
+            <wp:docPr id="67" name="图片 67"/>
+            <wp:cNvGraphicFramePr>
+              <a:graphicFrameLocks xmlns:a="http://schemas.openxmlformats.org/drawingml/2006/main" noChangeAspect="1"/>
+            </wp:cNvGraphicFramePr>
+            <a:graphic xmlns:a="http://schemas.openxmlformats.org/drawingml/2006/main">
+              <a:graphicData uri="http://schemas.openxmlformats.org/drawingml/2006/picture">
+                <pic:pic xmlns:pic="http://schemas.openxmlformats.org/drawingml/2006/picture">
+                  <pic:nvPicPr>
+                    <pic:cNvPr id="1" name=""/>
+                    <pic:cNvPicPr/>
+                  </pic:nvPicPr>
+                  <pic:blipFill>
+                    <a:blip r:embed="rId63"/>
+                    <a:stretch>
+                      <a:fillRect/>
+                    </a:stretch>
+                  </pic:blipFill>
+                  <pic:spPr>
+                    <a:xfrm>
+                      <a:off x="0" y="0"/>
+                      <a:ext cx="957764" cy="668397"/>
+                    </a:xfrm>
+                    <a:prstGeom prst="rect">
+                      <a:avLst/>
+                    </a:prstGeom>
+                  </pic:spPr>
+                </pic:pic>
+              </a:graphicData>
+            </a:graphic>
+          </wp:inline>
+        </w:drawing>
+      </w:r>
+    </w:p>
+    <w:p>
+      <w:pPr>
+        <w:pStyle w:val="a7"/>
+        <w:numPr>
+          <w:ilvl w:val="0"/>
+          <w:numId w:val="2"/>
+        </w:numPr>
+        <w:ind w:firstLineChars="0"/>
+        <w:jc w:val="left"/>
+      </w:pPr>
+      <w:r>
+        <w:rPr>
+          <w:rFonts w:hint="eastAsia"/>
+        </w:rPr>
+        <w:t>计算步长</w:t>
+      </w:r>
+      <w:r>
+        <w:rPr>
+          <w:rFonts w:hint="eastAsia"/>
+        </w:rPr>
+        <w:t>，</w:t>
+      </w:r>
+      <w:r>
+        <w:rPr>
+          <w:noProof/>
+        </w:rPr>
+        <w:drawing>
+          <wp:inline distT="0" distB="0" distL="0" distR="0" wp14:anchorId="36270D55" wp14:editId="209CC379">
+            <wp:extent cx="848010" cy="528554"/>
+            <wp:effectExtent l="0" t="0" r="0" b="5080"/>
+            <wp:docPr id="68" name="图片 68"/>
+            <wp:cNvGraphicFramePr>
+              <a:graphicFrameLocks xmlns:a="http://schemas.openxmlformats.org/drawingml/2006/main" noChangeAspect="1"/>
+            </wp:cNvGraphicFramePr>
+            <a:graphic xmlns:a="http://schemas.openxmlformats.org/drawingml/2006/main">
+              <a:graphicData uri="http://schemas.openxmlformats.org/drawingml/2006/picture">
+                <pic:pic xmlns:pic="http://schemas.openxmlformats.org/drawingml/2006/picture">
+                  <pic:nvPicPr>
+                    <pic:cNvPr id="1" name=""/>
+                    <pic:cNvPicPr/>
+                  </pic:nvPicPr>
+                  <pic:blipFill>
+                    <a:blip r:embed="rId64"/>
+                    <a:stretch>
+                      <a:fillRect/>
+                    </a:stretch>
+                  </pic:blipFill>
+                  <pic:spPr>
+                    <a:xfrm>
+                      <a:off x="0" y="0"/>
+                      <a:ext cx="856169" cy="533639"/>
+                    </a:xfrm>
+                    <a:prstGeom prst="rect">
+                      <a:avLst/>
+                    </a:prstGeom>
+                  </pic:spPr>
+                </pic:pic>
+              </a:graphicData>
+            </a:graphic>
+          </wp:inline>
+        </w:drawing>
+      </w:r>
+    </w:p>
+    <w:p>
+      <w:pPr>
+        <w:pStyle w:val="a7"/>
+        <w:numPr>
+          <w:ilvl w:val="0"/>
+          <w:numId w:val="2"/>
+        </w:numPr>
+        <w:ind w:firstLineChars="0"/>
+        <w:jc w:val="left"/>
+      </w:pPr>
+      <w:r>
+        <w:rPr>
+          <w:rFonts w:hint="eastAsia"/>
+        </w:rPr>
+        <w:t>计算新的点</w:t>
+      </w:r>
+      <w:r>
+        <w:rPr>
+          <w:noProof/>
+        </w:rPr>
+        <w:drawing>
+          <wp:inline distT="0" distB="0" distL="0" distR="0" wp14:anchorId="1E1F53C7" wp14:editId="3B947EA1">
+            <wp:extent cx="847725" cy="220709"/>
+            <wp:effectExtent l="0" t="0" r="0" b="8255"/>
+            <wp:docPr id="69" name="图片 69"/>
+            <wp:cNvGraphicFramePr>
+              <a:graphicFrameLocks xmlns:a="http://schemas.openxmlformats.org/drawingml/2006/main" noChangeAspect="1"/>
+            </wp:cNvGraphicFramePr>
+            <a:graphic xmlns:a="http://schemas.openxmlformats.org/drawingml/2006/main">
+              <a:graphicData uri="http://schemas.openxmlformats.org/drawingml/2006/picture">
+                <pic:pic xmlns:pic="http://schemas.openxmlformats.org/drawingml/2006/picture">
+                  <pic:nvPicPr>
+                    <pic:cNvPr id="1" name=""/>
+                    <pic:cNvPicPr/>
+                  </pic:nvPicPr>
+                  <pic:blipFill>
+                    <a:blip r:embed="rId65"/>
+                    <a:stretch>
+                      <a:fillRect/>
+                    </a:stretch>
+                  </pic:blipFill>
+                  <pic:spPr>
+                    <a:xfrm>
+                      <a:off x="0" y="0"/>
+                      <a:ext cx="862137" cy="224461"/>
+                    </a:xfrm>
+                    <a:prstGeom prst="rect">
+                      <a:avLst/>
+                    </a:prstGeom>
+                  </pic:spPr>
+                </pic:pic>
+              </a:graphicData>
+            </a:graphic>
+          </wp:inline>
+        </w:drawing>
+      </w:r>
+    </w:p>
+    <w:p>
+      <w:pPr>
+        <w:pStyle w:val="a7"/>
+        <w:numPr>
+          <w:ilvl w:val="0"/>
+          <w:numId w:val="2"/>
+        </w:numPr>
+        <w:ind w:firstLineChars="0"/>
+        <w:jc w:val="left"/>
+      </w:pPr>
+      <w:r>
+        <w:rPr>
+          <w:rFonts w:hint="eastAsia"/>
+        </w:rPr>
+        <w:t>确认新的点的梯度是否满足要求</w:t>
+      </w:r>
+      <w:r>
+        <w:rPr>
+          <w:noProof/>
+        </w:rPr>
+        <w:drawing>
+          <wp:inline distT="0" distB="0" distL="0" distR="0" wp14:anchorId="2114A337" wp14:editId="7EE9720C">
+            <wp:extent cx="1173392" cy="316080"/>
+            <wp:effectExtent l="0" t="0" r="8255" b="8255"/>
+            <wp:docPr id="70" name="图片 70"/>
+            <wp:cNvGraphicFramePr>
+              <a:graphicFrameLocks xmlns:a="http://schemas.openxmlformats.org/drawingml/2006/main" noChangeAspect="1"/>
+            </wp:cNvGraphicFramePr>
+            <a:graphic xmlns:a="http://schemas.openxmlformats.org/drawingml/2006/main">
+              <a:graphicData uri="http://schemas.openxmlformats.org/drawingml/2006/picture">
+                <pic:pic xmlns:pic="http://schemas.openxmlformats.org/drawingml/2006/picture">
+                  <pic:nvPicPr>
+                    <pic:cNvPr id="1" name=""/>
+                    <pic:cNvPicPr/>
+                  </pic:nvPicPr>
+                  <pic:blipFill>
+                    <a:blip r:embed="rId66"/>
+                    <a:stretch>
+                      <a:fillRect/>
+                    </a:stretch>
+                  </pic:blipFill>
+                  <pic:spPr>
+                    <a:xfrm>
+                      <a:off x="0" y="0"/>
+                      <a:ext cx="1185795" cy="319421"/>
+                    </a:xfrm>
+                    <a:prstGeom prst="rect">
+                      <a:avLst/>
+                    </a:prstGeom>
+                  </pic:spPr>
+                </pic:pic>
+              </a:graphicData>
+            </a:graphic>
+          </wp:inline>
+        </w:drawing>
+      </w:r>
+    </w:p>
+    <w:p>
+      <w:pPr>
+        <w:jc w:val="left"/>
+      </w:pPr>
+    </w:p>
+    <w:p>
+      <w:pPr>
+        <w:jc w:val="left"/>
+      </w:pPr>
+    </w:p>
+    <w:p>
+      <w:pPr>
+        <w:jc w:val="left"/>
+      </w:pPr>
+    </w:p>
+    <w:p>
+      <w:pPr>
+        <w:jc w:val="left"/>
+      </w:pPr>
+    </w:p>
+    <w:p>
+      <w:pPr>
+        <w:jc w:val="left"/>
+      </w:pPr>
+    </w:p>
+    <w:p>
+      <w:pPr>
+        <w:jc w:val="left"/>
+      </w:pPr>
+      <w:r>
+        <w:rPr>
+          <w:rFonts w:hint="eastAsia"/>
+        </w:rPr>
+        <w:lastRenderedPageBreak/>
+        <w:t>牛顿下降法</w:t>
+      </w:r>
+    </w:p>
+    <w:p>
+      <w:pPr>
+        <w:pStyle w:val="a7"/>
+        <w:numPr>
+          <w:ilvl w:val="0"/>
+          <w:numId w:val="3"/>
+        </w:numPr>
+        <w:ind w:firstLineChars="0"/>
+        <w:jc w:val="left"/>
+      </w:pPr>
+      <w:r>
+        <w:rPr>
+          <w:rFonts w:hint="eastAsia"/>
+        </w:rPr>
+        <w:t>计算梯度</w:t>
+      </w:r>
+      <w:r>
+        <w:rPr>
+          <w:rFonts w:hint="eastAsia"/>
+        </w:rPr>
+        <w:t>g</w:t>
+      </w:r>
+      <w:r>
+        <w:t>1</w:t>
+      </w:r>
+      <w:r>
+        <w:rPr>
+          <w:rFonts w:hint="eastAsia"/>
+        </w:rPr>
+        <w:t xml:space="preserve"> </w:t>
+      </w:r>
+      <w:r>
+        <w:rPr>
+          <w:noProof/>
+        </w:rPr>
+        <w:drawing>
+          <wp:inline distT="0" distB="0" distL="0" distR="0" wp14:anchorId="08B18A3B" wp14:editId="1E10A4BF">
+            <wp:extent cx="887972" cy="210893"/>
+            <wp:effectExtent l="0" t="0" r="7620" b="0"/>
+            <wp:docPr id="71" name="图片 71"/>
+            <wp:cNvGraphicFramePr>
+              <a:graphicFrameLocks xmlns:a="http://schemas.openxmlformats.org/drawingml/2006/main" noChangeAspect="1"/>
+            </wp:cNvGraphicFramePr>
+            <a:graphic xmlns:a="http://schemas.openxmlformats.org/drawingml/2006/main">
+              <a:graphicData uri="http://schemas.openxmlformats.org/drawingml/2006/picture">
+                <pic:pic xmlns:pic="http://schemas.openxmlformats.org/drawingml/2006/picture">
+                  <pic:nvPicPr>
+                    <pic:cNvPr id="1" name=""/>
+                    <pic:cNvPicPr/>
+                  </pic:nvPicPr>
+                  <pic:blipFill>
+                    <a:blip r:embed="rId62"/>
+                    <a:stretch>
+                      <a:fillRect/>
+                    </a:stretch>
+                  </pic:blipFill>
+                  <pic:spPr>
+                    <a:xfrm>
+                      <a:off x="0" y="0"/>
+                      <a:ext cx="909786" cy="216074"/>
+                    </a:xfrm>
+                    <a:prstGeom prst="rect">
+                      <a:avLst/>
+                    </a:prstGeom>
+                  </pic:spPr>
+                </pic:pic>
+              </a:graphicData>
+            </a:graphic>
+          </wp:inline>
+        </w:drawing>
+      </w:r>
+    </w:p>
+    <w:p>
+      <w:pPr>
+        <w:pStyle w:val="a7"/>
+        <w:numPr>
+          <w:ilvl w:val="0"/>
+          <w:numId w:val="3"/>
+        </w:numPr>
+        <w:ind w:firstLineChars="0"/>
+        <w:jc w:val="left"/>
+      </w:pPr>
+      <w:r>
+        <w:rPr>
+          <w:rFonts w:hint="eastAsia"/>
+        </w:rPr>
+        <w:t>计算hessian</w:t>
+      </w:r>
+      <w:r>
+        <w:t xml:space="preserve"> </w:t>
+      </w:r>
+      <w:r>
+        <w:rPr>
+          <w:rFonts w:hint="eastAsia"/>
+        </w:rPr>
+        <w:t>矩阵</w:t>
+      </w:r>
+      <w:r>
+        <w:rPr>
+          <w:rFonts w:hint="eastAsia"/>
+        </w:rPr>
+        <w:t>J</w:t>
+      </w:r>
+      <w:r>
+        <w:t>1</w:t>
+      </w:r>
+      <w:r>
+        <w:rPr>
+          <w:rFonts w:hint="eastAsia"/>
+        </w:rPr>
+        <w:t>及其逆矩阵</w:t>
+      </w:r>
+      <w:r>
+        <w:rPr>
+          <w:rFonts w:hint="eastAsia"/>
+        </w:rPr>
+        <w:t>，</w:t>
+      </w:r>
+      <w:r>
+        <w:rPr>
+          <w:noProof/>
+        </w:rPr>
+        <w:drawing>
+          <wp:inline distT="0" distB="0" distL="0" distR="0" wp14:anchorId="6501F16D" wp14:editId="1697DD68">
+            <wp:extent cx="943254" cy="658271"/>
+            <wp:effectExtent l="0" t="0" r="0" b="8890"/>
+            <wp:docPr id="72" name="图片 72"/>
+            <wp:cNvGraphicFramePr>
+              <a:graphicFrameLocks xmlns:a="http://schemas.openxmlformats.org/drawingml/2006/main" noChangeAspect="1"/>
+            </wp:cNvGraphicFramePr>
+            <a:graphic xmlns:a="http://schemas.openxmlformats.org/drawingml/2006/main">
+              <a:graphicData uri="http://schemas.openxmlformats.org/drawingml/2006/picture">
+                <pic:pic xmlns:pic="http://schemas.openxmlformats.org/drawingml/2006/picture">
+                  <pic:nvPicPr>
+                    <pic:cNvPr id="1" name=""/>
+                    <pic:cNvPicPr/>
+                  </pic:nvPicPr>
+                  <pic:blipFill>
+                    <a:blip r:embed="rId63"/>
+                    <a:stretch>
+                      <a:fillRect/>
+                    </a:stretch>
+                  </pic:blipFill>
+                  <pic:spPr>
+                    <a:xfrm>
+                      <a:off x="0" y="0"/>
+                      <a:ext cx="957764" cy="668397"/>
+                    </a:xfrm>
+                    <a:prstGeom prst="rect">
+                      <a:avLst/>
+                    </a:prstGeom>
+                  </pic:spPr>
+                </pic:pic>
+              </a:graphicData>
+            </a:graphic>
+          </wp:inline>
+        </w:drawing>
+      </w:r>
+    </w:p>
+    <w:p>
+      <w:pPr>
+        <w:pStyle w:val="a7"/>
+        <w:numPr>
+          <w:ilvl w:val="0"/>
+          <w:numId w:val="3"/>
+        </w:numPr>
+        <w:ind w:firstLineChars="0"/>
+        <w:jc w:val="left"/>
+        <w:rPr>
+          <w:rFonts w:hint="eastAsia"/>
+        </w:rPr>
+      </w:pPr>
+      <w:r>
+        <w:rPr>
+          <w:rFonts w:hint="eastAsia"/>
+        </w:rPr>
+        <w:t>计算新的点</w:t>
+      </w:r>
+      <w:r>
+        <w:rPr>
+          <w:noProof/>
+        </w:rPr>
+        <w:drawing>
+          <wp:inline distT="0" distB="0" distL="0" distR="0" wp14:anchorId="0DCB028D" wp14:editId="32067566">
+            <wp:extent cx="1855228" cy="436524"/>
+            <wp:effectExtent l="0" t="0" r="0" b="1905"/>
+            <wp:docPr id="73" name="图片 73"/>
+            <wp:cNvGraphicFramePr>
+              <a:graphicFrameLocks xmlns:a="http://schemas.openxmlformats.org/drawingml/2006/main" noChangeAspect="1"/>
+            </wp:cNvGraphicFramePr>
+            <a:graphic xmlns:a="http://schemas.openxmlformats.org/drawingml/2006/main">
+              <a:graphicData uri="http://schemas.openxmlformats.org/drawingml/2006/picture">
+                <pic:pic xmlns:pic="http://schemas.openxmlformats.org/drawingml/2006/picture">
+                  <pic:nvPicPr>
+                    <pic:cNvPr id="1" name=""/>
+                    <pic:cNvPicPr/>
+                  </pic:nvPicPr>
+                  <pic:blipFill>
+                    <a:blip r:embed="rId67"/>
+                    <a:stretch>
+                      <a:fillRect/>
+                    </a:stretch>
+                  </pic:blipFill>
+                  <pic:spPr>
+                    <a:xfrm>
+                      <a:off x="0" y="0"/>
+                      <a:ext cx="1883117" cy="443086"/>
+                    </a:xfrm>
+                    <a:prstGeom prst="rect">
+                      <a:avLst/>
+                    </a:prstGeom>
+                  </pic:spPr>
+                </pic:pic>
+              </a:graphicData>
+            </a:graphic>
+          </wp:inline>
+        </w:drawing>
+      </w:r>
+    </w:p>
+    <w:p>
+      <w:pPr>
+        <w:jc w:val="left"/>
+        <w:rPr>
+          <w:rFonts w:hint="eastAsia"/>
+        </w:rPr>
+      </w:pPr>
+    </w:p>
+    <w:p>
+      <w:pPr>
+        <w:widowControl/>
+        <w:jc w:val="left"/>
+      </w:pPr>
+      <w:r>
+        <w:br w:type="page"/>
+      </w:r>
+    </w:p>
+    <w:p>
+      <w:pPr>
+        <w:jc w:val="left"/>
+      </w:pPr>
+      <w:r>
+        <w:rPr>
+          <w:rFonts w:hint="eastAsia"/>
+        </w:rPr>
+        <w:lastRenderedPageBreak/>
+        <w:t>概率母函数</w:t>
+      </w:r>
+    </w:p>
+    <w:p>
+      <w:pPr>
+        <w:jc w:val="left"/>
+        <w:rPr>
+          <w:rFonts w:hint="eastAsia"/>
+        </w:rPr>
+      </w:pPr>
+      <w:r>
+        <w:rPr>
+          <w:noProof/>
+        </w:rPr>
+        <w:drawing>
+          <wp:inline distT="0" distB="0" distL="0" distR="0" wp14:anchorId="0ACF16EA" wp14:editId="3B8406DD">
+            <wp:extent cx="1129839" cy="377702"/>
+            <wp:effectExtent l="0" t="0" r="0" b="3810"/>
+            <wp:docPr id="53" name="图片 53"/>
+            <wp:cNvGraphicFramePr>
+              <a:graphicFrameLocks xmlns:a="http://schemas.openxmlformats.org/drawingml/2006/main" noChangeAspect="1"/>
+            </wp:cNvGraphicFramePr>
+            <a:graphic xmlns:a="http://schemas.openxmlformats.org/drawingml/2006/main">
+              <a:graphicData uri="http://schemas.openxmlformats.org/drawingml/2006/picture">
+                <pic:pic xmlns:pic="http://schemas.openxmlformats.org/drawingml/2006/picture">
+                  <pic:nvPicPr>
+                    <pic:cNvPr id="1" name=""/>
+                    <pic:cNvPicPr/>
+                  </pic:nvPicPr>
+                  <pic:blipFill rotWithShape="1">
+                    <a:blip r:embed="rId68"/>
+                    <a:srcRect l="21061"/>
+                    <a:stretch/>
+                  </pic:blipFill>
+                  <pic:spPr bwMode="auto">
+                    <a:xfrm>
+                      <a:off x="0" y="0"/>
+                      <a:ext cx="1143443" cy="382250"/>
+                    </a:xfrm>
+                    <a:prstGeom prst="rect">
+                      <a:avLst/>
+                    </a:prstGeom>
+                    <a:ln>
+                      <a:noFill/>
+                    </a:ln>
+                    <a:extLst>
+                      <a:ext uri="{53640926-AAD7-44D8-BBD7-CCE9431645EC}">
+                        <a14:shadowObscured xmlns:a14="http://schemas.microsoft.com/office/drawing/2010/main"/>
+                      </a:ext>
+                    </a:extLst>
+                  </pic:spPr>
+                </pic:pic>
+              </a:graphicData>
+            </a:graphic>
+          </wp:inline>
+        </w:drawing>
+      </w:r>
+      <w:r>
+        <w:rPr>
+          <w:noProof/>
+        </w:rPr>
+        <w:drawing>
+          <wp:anchor distT="0" distB="0" distL="114300" distR="114300" simplePos="0" relativeHeight="251669504" behindDoc="0" locked="0" layoutInCell="1" allowOverlap="1" wp14:anchorId="10FF52F6" wp14:editId="5493F283">
+            <wp:simplePos x="0" y="0"/>
+            <wp:positionH relativeFrom="column">
+              <wp:posOffset>-57778</wp:posOffset>
+            </wp:positionH>
+            <wp:positionV relativeFrom="paragraph">
+              <wp:posOffset>83234</wp:posOffset>
+            </wp:positionV>
+            <wp:extent cx="3655119" cy="999811"/>
+            <wp:effectExtent l="0" t="0" r="2540" b="0"/>
+            <wp:wrapTopAndBottom/>
+            <wp:docPr id="49" name="图片 49"/>
+            <wp:cNvGraphicFramePr>
+              <a:graphicFrameLocks xmlns:a="http://schemas.openxmlformats.org/drawingml/2006/main" noChangeAspect="1"/>
+            </wp:cNvGraphicFramePr>
+            <a:graphic xmlns:a="http://schemas.openxmlformats.org/drawingml/2006/main">
+              <a:graphicData uri="http://schemas.openxmlformats.org/drawingml/2006/picture">
+                <pic:pic xmlns:pic="http://schemas.openxmlformats.org/drawingml/2006/picture">
+                  <pic:nvPicPr>
+                    <pic:cNvPr id="1" name=""/>
+                    <pic:cNvPicPr/>
+                  </pic:nvPicPr>
+                  <pic:blipFill>
+                    <a:blip r:embed="rId69">
+                      <a:extLst>
+                        <a:ext uri="{28A0092B-C50C-407E-A947-70E740481C1C}">
+                          <a14:useLocalDpi xmlns:a14="http://schemas.microsoft.com/office/drawing/2010/main" val="0"/>
+                        </a:ext>
+                      </a:extLst>
+                    </a:blip>
+                    <a:stretch>
+                      <a:fillRect/>
+                    </a:stretch>
+                  </pic:blipFill>
+                  <pic:spPr>
+                    <a:xfrm>
+                      <a:off x="0" y="0"/>
+                      <a:ext cx="3655119" cy="999811"/>
+                    </a:xfrm>
+                    <a:prstGeom prst="rect">
+                      <a:avLst/>
+                    </a:prstGeom>
+                  </pic:spPr>
+                </pic:pic>
+              </a:graphicData>
+            </a:graphic>
+            <wp14:sizeRelH relativeFrom="page">
+              <wp14:pctWidth>0</wp14:pctWidth>
+            </wp14:sizeRelH>
+            <wp14:sizeRelV relativeFrom="page">
+              <wp14:pctHeight>0</wp14:pctHeight>
+            </wp14:sizeRelV>
+          </wp:anchor>
+        </w:drawing>
+      </w:r>
+    </w:p>
+    <w:p>
+      <w:pPr>
+        <w:jc w:val="left"/>
+      </w:pPr>
+      <w:r>
+        <w:rPr>
+          <w:noProof/>
+        </w:rPr>
+        <w:drawing>
+          <wp:inline distT="0" distB="0" distL="0" distR="0" wp14:anchorId="7E973AC2" wp14:editId="7A906AE1">
+            <wp:extent cx="2366387" cy="341671"/>
+            <wp:effectExtent l="0" t="0" r="0" b="1270"/>
+            <wp:docPr id="54" name="图片 54"/>
+            <wp:cNvGraphicFramePr>
+              <a:graphicFrameLocks xmlns:a="http://schemas.openxmlformats.org/drawingml/2006/main" noChangeAspect="1"/>
+            </wp:cNvGraphicFramePr>
+            <a:graphic xmlns:a="http://schemas.openxmlformats.org/drawingml/2006/main">
+              <a:graphicData uri="http://schemas.openxmlformats.org/drawingml/2006/picture">
+                <pic:pic xmlns:pic="http://schemas.openxmlformats.org/drawingml/2006/picture">
+                  <pic:nvPicPr>
+                    <pic:cNvPr id="1" name=""/>
+                    <pic:cNvPicPr/>
+                  </pic:nvPicPr>
+                  <pic:blipFill>
+                    <a:blip r:embed="rId70"/>
+                    <a:stretch>
+                      <a:fillRect/>
+                    </a:stretch>
+                  </pic:blipFill>
+                  <pic:spPr>
+                    <a:xfrm>
+                      <a:off x="0" y="0"/>
+                      <a:ext cx="2398882" cy="346363"/>
+                    </a:xfrm>
+                    <a:prstGeom prst="rect">
+                      <a:avLst/>
+                    </a:prstGeom>
+                  </pic:spPr>
+                </pic:pic>
+              </a:graphicData>
+            </a:graphic>
+          </wp:inline>
+        </w:drawing>
+      </w:r>
+    </w:p>
+    <w:p>
+      <w:pPr>
+        <w:jc w:val="left"/>
+      </w:pPr>
+    </w:p>
+    <w:p>
+      <w:pPr>
+        <w:jc w:val="left"/>
+        <w:rPr>
+          <w:rFonts w:hint="eastAsia"/>
+        </w:rPr>
+      </w:pPr>
+    </w:p>
+    <w:p>
+      <w:pPr>
+        <w:jc w:val="left"/>
+      </w:pPr>
+      <w:r>
+        <w:rPr>
+          <w:rFonts w:hint="eastAsia"/>
+        </w:rPr>
+        <w:t>矩母函数</w:t>
+      </w:r>
+      <w:r>
+        <w:rPr>
+          <w:rFonts w:hint="eastAsia"/>
+        </w:rPr>
+        <w:t>、</w:t>
+      </w:r>
+      <w:r>
+        <w:rPr>
+          <w:rFonts w:hint="eastAsia"/>
+        </w:rPr>
+        <w:t>矩生成函数</w:t>
+      </w:r>
+      <w:r>
+        <w:rPr>
+          <w:rFonts w:hint="eastAsia"/>
+        </w:rPr>
+        <w:t>（</w:t>
+      </w:r>
+      <w:r>
+        <w:rPr>
+          <w:rFonts w:hint="eastAsia"/>
+        </w:rPr>
+        <w:t>动差生成函数</w:t>
+      </w:r>
+      <w:r>
+        <w:rPr>
+          <w:rFonts w:hint="eastAsia"/>
+        </w:rPr>
+        <w:t>）</w:t>
+      </w:r>
+    </w:p>
+    <w:p>
+      <w:pPr>
+        <w:jc w:val="left"/>
+      </w:pPr>
+      <w:r>
+        <w:rPr>
+          <w:noProof/>
+        </w:rPr>
+        <w:drawing>
+          <wp:inline distT="0" distB="0" distL="0" distR="0" wp14:anchorId="395AF092" wp14:editId="5B6F1F00">
+            <wp:extent cx="4886858" cy="828989"/>
+            <wp:effectExtent l="0" t="0" r="0" b="9525"/>
+            <wp:docPr id="52" name="图片 52"/>
+            <wp:cNvGraphicFramePr>
+              <a:graphicFrameLocks xmlns:a="http://schemas.openxmlformats.org/drawingml/2006/main" noChangeAspect="1"/>
+            </wp:cNvGraphicFramePr>
+            <a:graphic xmlns:a="http://schemas.openxmlformats.org/drawingml/2006/main">
+              <a:graphicData uri="http://schemas.openxmlformats.org/drawingml/2006/picture">
+                <pic:pic xmlns:pic="http://schemas.openxmlformats.org/drawingml/2006/picture">
+                  <pic:nvPicPr>
+                    <pic:cNvPr id="1" name=""/>
+                    <pic:cNvPicPr/>
+                  </pic:nvPicPr>
+                  <pic:blipFill>
+                    <a:blip r:embed="rId71"/>
+                    <a:stretch>
+                      <a:fillRect/>
+                    </a:stretch>
+                  </pic:blipFill>
+                  <pic:spPr>
+                    <a:xfrm>
+                      <a:off x="0" y="0"/>
+                      <a:ext cx="4907343" cy="832464"/>
+                    </a:xfrm>
+                    <a:prstGeom prst="rect">
+                      <a:avLst/>
+                    </a:prstGeom>
+                  </pic:spPr>
+                </pic:pic>
+              </a:graphicData>
+            </a:graphic>
+          </wp:inline>
+        </w:drawing>
+      </w:r>
+    </w:p>
+    <w:p>
+      <w:pPr>
+        <w:jc w:val="left"/>
+        <w:rPr>
+          <w:rFonts w:hint="eastAsia"/>
+        </w:rPr>
+      </w:pPr>
+      <w:r>
+        <w:rPr>
+          <w:noProof/>
+        </w:rPr>
+        <w:drawing>
+          <wp:inline distT="0" distB="0" distL="0" distR="0" wp14:anchorId="44A33600" wp14:editId="771AF1A5">
+            <wp:extent cx="3170255" cy="912985"/>
+            <wp:effectExtent l="0" t="0" r="0" b="1905"/>
+            <wp:docPr id="58" name="图片 58"/>
+            <wp:cNvGraphicFramePr>
+              <a:graphicFrameLocks xmlns:a="http://schemas.openxmlformats.org/drawingml/2006/main" noChangeAspect="1"/>
+            </wp:cNvGraphicFramePr>
+            <a:graphic xmlns:a="http://schemas.openxmlformats.org/drawingml/2006/main">
+              <a:graphicData uri="http://schemas.openxmlformats.org/drawingml/2006/picture">
+                <pic:pic xmlns:pic="http://schemas.openxmlformats.org/drawingml/2006/picture">
+                  <pic:nvPicPr>
+                    <pic:cNvPr id="1" name=""/>
+                    <pic:cNvPicPr/>
+                  </pic:nvPicPr>
+                  <pic:blipFill>
+                    <a:blip r:embed="rId72"/>
+                    <a:stretch>
+                      <a:fillRect/>
+                    </a:stretch>
+                  </pic:blipFill>
+                  <pic:spPr>
+                    <a:xfrm>
+                      <a:off x="0" y="0"/>
+                      <a:ext cx="3190916" cy="918935"/>
+                    </a:xfrm>
+                    <a:prstGeom prst="rect">
+                      <a:avLst/>
+                    </a:prstGeom>
+                  </pic:spPr>
+                </pic:pic>
+              </a:graphicData>
+            </a:graphic>
+          </wp:inline>
+        </w:drawing>
+      </w:r>
+    </w:p>
+    <w:p>
+      <w:pPr>
+        <w:jc w:val="left"/>
+      </w:pPr>
+      <w:r>
+        <w:rPr>
+          <w:noProof/>
+        </w:rPr>
+        <w:drawing>
+          <wp:inline distT="0" distB="0" distL="0" distR="0" wp14:anchorId="2927844D" wp14:editId="1B100197">
+            <wp:extent cx="1073610" cy="391160"/>
+            <wp:effectExtent l="0" t="0" r="0" b="8890"/>
+            <wp:docPr id="55" name="图片 55"/>
+            <wp:cNvGraphicFramePr>
+              <a:graphicFrameLocks xmlns:a="http://schemas.openxmlformats.org/drawingml/2006/main" noChangeAspect="1"/>
+            </wp:cNvGraphicFramePr>
+            <a:graphic xmlns:a="http://schemas.openxmlformats.org/drawingml/2006/main">
+              <a:graphicData uri="http://schemas.openxmlformats.org/drawingml/2006/picture">
+                <pic:pic xmlns:pic="http://schemas.openxmlformats.org/drawingml/2006/picture">
+                  <pic:nvPicPr>
+                    <pic:cNvPr id="1" name=""/>
+                    <pic:cNvPicPr/>
+                  </pic:nvPicPr>
+                  <pic:blipFill>
+                    <a:blip r:embed="rId73"/>
+                    <a:stretch>
+                      <a:fillRect/>
+                    </a:stretch>
+                  </pic:blipFill>
+                  <pic:spPr>
+                    <a:xfrm>
+                      <a:off x="0" y="0"/>
+                      <a:ext cx="1084409" cy="395094"/>
+                    </a:xfrm>
+                    <a:prstGeom prst="rect">
+                      <a:avLst/>
+                    </a:prstGeom>
+                  </pic:spPr>
+                </pic:pic>
+              </a:graphicData>
+            </a:graphic>
+          </wp:inline>
+        </w:drawing>
+      </w:r>
+    </w:p>
+    <w:p>
+      <w:pPr>
+        <w:jc w:val="left"/>
+        <w:rPr>
+          <w:rFonts w:hint="eastAsia"/>
+        </w:rPr>
+      </w:pPr>
+      <w:r>
+        <w:rPr>
+          <w:noProof/>
+        </w:rPr>
+        <w:drawing>
+          <wp:inline distT="0" distB="0" distL="0" distR="0" wp14:anchorId="3D1FE13A" wp14:editId="26FB7D9A">
+            <wp:extent cx="1075055" cy="421001"/>
+            <wp:effectExtent l="0" t="0" r="0" b="0"/>
+            <wp:docPr id="56" name="图片 56"/>
+            <wp:cNvGraphicFramePr>
+              <a:graphicFrameLocks xmlns:a="http://schemas.openxmlformats.org/drawingml/2006/main" noChangeAspect="1"/>
+            </wp:cNvGraphicFramePr>
+            <a:graphic xmlns:a="http://schemas.openxmlformats.org/drawingml/2006/main">
+              <a:graphicData uri="http://schemas.openxmlformats.org/drawingml/2006/picture">
+                <pic:pic xmlns:pic="http://schemas.openxmlformats.org/drawingml/2006/picture">
+                  <pic:nvPicPr>
+                    <pic:cNvPr id="1" name=""/>
+                    <pic:cNvPicPr/>
+                  </pic:nvPicPr>
+                  <pic:blipFill>
+                    <a:blip r:embed="rId74"/>
+                    <a:stretch>
+                      <a:fillRect/>
+                    </a:stretch>
+                  </pic:blipFill>
+                  <pic:spPr>
+                    <a:xfrm>
+                      <a:off x="0" y="0"/>
+                      <a:ext cx="1083208" cy="424194"/>
                     </a:xfrm>
                     <a:prstGeom prst="rect">
                       <a:avLst/>
@@ -3201,10 +4509,10 @@
 <file path=word/numbering.xml><?xml version="1.0" encoding="utf-8"?>
 <w:numbering xmlns:wpc="http://schemas.microsoft.com/office/word/2010/wordprocessingCanvas" xmlns:cx="http://schemas.microsoft.com/office/drawing/2014/chartex" xmlns:cx1="http://schemas.microsoft.com/office/drawing/2015/9/8/chartex" xmlns:cx2="http://schemas.microsoft.com/office/drawing/2015/10/21/chartex" xmlns:cx3="http://schemas.microsoft.com/office/drawing/2016/5/9/chartex" xmlns:cx4="http://schemas.microsoft.com/office/drawing/2016/5/10/chartex" xmlns:cx5="http://schemas.microsoft.com/office/drawing/2016/5/11/chartex" xmlns:cx6="http://schemas.microsoft.com/office/drawing/2016/5/12/chartex" xmlns:cx7="http://schemas.microsoft.com/office/drawing/2016/5/13/chartex" xmlns:cx8="http://schemas.microsoft.com/office/drawing/2016/5/14/chartex" xmlns:mc="http://schemas.openxmlformats.org/markup-compatibility/2006" xmlns:aink="http://schemas.microsoft.com/office/drawing/2016/ink" xmlns:am3d="http://schemas.microsoft.com/office/drawing/2017/model3d" xmlns:o="urn:schemas-microsoft-com:office:office" xmlns:r="http://schemas.openxmlformats.org/officeDocument/2006/relationships" xmlns:m="http://schemas.openxmlformats.org/officeDocument/2006/math" xmlns:v="urn:schemas-microsoft-com:vml" xmlns:wp14="http://schemas.microsoft.com/office/word/2010/wordprocessingDrawing" xmlns:wp="http://schemas.openxmlformats.org/drawingml/2006/wordprocessingDrawing" xmlns:w10="urn:schemas-microsoft-com:office:word" xmlns:w="http://schemas.openxmlformats.org/wordprocessingml/2006/main" xmlns:w14="http://schemas.microsoft.com/office/word/2010/wordml" xmlns:w15="http://schemas.microsoft.com/office/word/2012/wordml" xmlns:w16cex="http://schemas.microsoft.com/office/word/2018/wordml/cex" xmlns:w16cid="http://schemas.microsoft.com/office/word/2016/wordml/cid" xmlns:w16="http://schemas.microsoft.com/office/word/2018/wordml" xmlns:w16sdtdh="http://schemas.microsoft.com/office/word/2020/wordml/sdtdatahash" xmlns:w16se="http://schemas.microsoft.com/office/word/2015/wordml/symex" xmlns:wpg="http://schemas.microsoft.com/office/word/2010/wordprocessingGroup" xmlns:wpi="http://schemas.microsoft.com/office/word/2010/wordprocessingInk" xmlns:wne="http://schemas.microsoft.com/office/word/2006/wordml" xmlns:wps="http://schemas.microsoft.com/office/word/2010/wordprocessingShape" mc:Ignorable="w14 w15 w16se w16cid w16 w16cex w16sdtdh wp14">
   <w:abstractNum w:abstractNumId="0" w15:restartNumberingAfterBreak="0">
-    <w:nsid w:val="70FD726D"/>
+    <w:nsid w:val="13607EFB"/>
     <w:multiLevelType w:val="hybridMultilevel"/>
-    <w:tmpl w:val="78A86532"/>
-    <w:lvl w:ilvl="0" w:tplc="CC8822C0">
+    <w:tmpl w:val="43B84332"/>
+    <w:lvl w:ilvl="0" w:tplc="7DE41EF6">
       <w:start w:val="1"/>
       <w:numFmt w:val="decimal"/>
       <w:lvlText w:val="%1、"/>
@@ -3289,8 +4597,284 @@
       </w:pPr>
     </w:lvl>
   </w:abstractNum>
+  <w:abstractNum w:abstractNumId="1" w15:restartNumberingAfterBreak="0">
+    <w:nsid w:val="34920320"/>
+    <w:multiLevelType w:val="hybridMultilevel"/>
+    <w:tmpl w:val="E0F836D4"/>
+    <w:lvl w:ilvl="0" w:tplc="D2128872">
+      <w:start w:val="1"/>
+      <w:numFmt w:val="decimal"/>
+      <w:lvlText w:val="%1、"/>
+      <w:lvlJc w:val="left"/>
+      <w:pPr>
+        <w:ind w:left="360" w:hanging="360"/>
+      </w:pPr>
+      <w:rPr>
+        <w:rFonts w:hint="default"/>
+      </w:rPr>
+    </w:lvl>
+    <w:lvl w:ilvl="1" w:tplc="04090019" w:tentative="1">
+      <w:start w:val="1"/>
+      <w:numFmt w:val="lowerLetter"/>
+      <w:lvlText w:val="%2)"/>
+      <w:lvlJc w:val="left"/>
+      <w:pPr>
+        <w:ind w:left="840" w:hanging="420"/>
+      </w:pPr>
+    </w:lvl>
+    <w:lvl w:ilvl="2" w:tplc="0409001B" w:tentative="1">
+      <w:start w:val="1"/>
+      <w:numFmt w:val="lowerRoman"/>
+      <w:lvlText w:val="%3."/>
+      <w:lvlJc w:val="right"/>
+      <w:pPr>
+        <w:ind w:left="1260" w:hanging="420"/>
+      </w:pPr>
+    </w:lvl>
+    <w:lvl w:ilvl="3" w:tplc="0409000F" w:tentative="1">
+      <w:start w:val="1"/>
+      <w:numFmt w:val="decimal"/>
+      <w:lvlText w:val="%4."/>
+      <w:lvlJc w:val="left"/>
+      <w:pPr>
+        <w:ind w:left="1680" w:hanging="420"/>
+      </w:pPr>
+    </w:lvl>
+    <w:lvl w:ilvl="4" w:tplc="04090019" w:tentative="1">
+      <w:start w:val="1"/>
+      <w:numFmt w:val="lowerLetter"/>
+      <w:lvlText w:val="%5)"/>
+      <w:lvlJc w:val="left"/>
+      <w:pPr>
+        <w:ind w:left="2100" w:hanging="420"/>
+      </w:pPr>
+    </w:lvl>
+    <w:lvl w:ilvl="5" w:tplc="0409001B" w:tentative="1">
+      <w:start w:val="1"/>
+      <w:numFmt w:val="lowerRoman"/>
+      <w:lvlText w:val="%6."/>
+      <w:lvlJc w:val="right"/>
+      <w:pPr>
+        <w:ind w:left="2520" w:hanging="420"/>
+      </w:pPr>
+    </w:lvl>
+    <w:lvl w:ilvl="6" w:tplc="0409000F" w:tentative="1">
+      <w:start w:val="1"/>
+      <w:numFmt w:val="decimal"/>
+      <w:lvlText w:val="%7."/>
+      <w:lvlJc w:val="left"/>
+      <w:pPr>
+        <w:ind w:left="2940" w:hanging="420"/>
+      </w:pPr>
+    </w:lvl>
+    <w:lvl w:ilvl="7" w:tplc="04090019" w:tentative="1">
+      <w:start w:val="1"/>
+      <w:numFmt w:val="lowerLetter"/>
+      <w:lvlText w:val="%8)"/>
+      <w:lvlJc w:val="left"/>
+      <w:pPr>
+        <w:ind w:left="3360" w:hanging="420"/>
+      </w:pPr>
+    </w:lvl>
+    <w:lvl w:ilvl="8" w:tplc="0409001B" w:tentative="1">
+      <w:start w:val="1"/>
+      <w:numFmt w:val="lowerRoman"/>
+      <w:lvlText w:val="%9."/>
+      <w:lvlJc w:val="right"/>
+      <w:pPr>
+        <w:ind w:left="3780" w:hanging="420"/>
+      </w:pPr>
+    </w:lvl>
+  </w:abstractNum>
+  <w:abstractNum w:abstractNumId="2" w15:restartNumberingAfterBreak="0">
+    <w:nsid w:val="66995B33"/>
+    <w:multiLevelType w:val="hybridMultilevel"/>
+    <w:tmpl w:val="484AD032"/>
+    <w:lvl w:ilvl="0" w:tplc="B40EE92E">
+      <w:start w:val="1"/>
+      <w:numFmt w:val="decimal"/>
+      <w:lvlText w:val="%1、"/>
+      <w:lvlJc w:val="left"/>
+      <w:pPr>
+        <w:ind w:left="360" w:hanging="360"/>
+      </w:pPr>
+      <w:rPr>
+        <w:rFonts w:hint="default"/>
+      </w:rPr>
+    </w:lvl>
+    <w:lvl w:ilvl="1" w:tplc="04090019" w:tentative="1">
+      <w:start w:val="1"/>
+      <w:numFmt w:val="lowerLetter"/>
+      <w:lvlText w:val="%2)"/>
+      <w:lvlJc w:val="left"/>
+      <w:pPr>
+        <w:ind w:left="840" w:hanging="420"/>
+      </w:pPr>
+    </w:lvl>
+    <w:lvl w:ilvl="2" w:tplc="0409001B" w:tentative="1">
+      <w:start w:val="1"/>
+      <w:numFmt w:val="lowerRoman"/>
+      <w:lvlText w:val="%3."/>
+      <w:lvlJc w:val="right"/>
+      <w:pPr>
+        <w:ind w:left="1260" w:hanging="420"/>
+      </w:pPr>
+    </w:lvl>
+    <w:lvl w:ilvl="3" w:tplc="0409000F" w:tentative="1">
+      <w:start w:val="1"/>
+      <w:numFmt w:val="decimal"/>
+      <w:lvlText w:val="%4."/>
+      <w:lvlJc w:val="left"/>
+      <w:pPr>
+        <w:ind w:left="1680" w:hanging="420"/>
+      </w:pPr>
+    </w:lvl>
+    <w:lvl w:ilvl="4" w:tplc="04090019" w:tentative="1">
+      <w:start w:val="1"/>
+      <w:numFmt w:val="lowerLetter"/>
+      <w:lvlText w:val="%5)"/>
+      <w:lvlJc w:val="left"/>
+      <w:pPr>
+        <w:ind w:left="2100" w:hanging="420"/>
+      </w:pPr>
+    </w:lvl>
+    <w:lvl w:ilvl="5" w:tplc="0409001B" w:tentative="1">
+      <w:start w:val="1"/>
+      <w:numFmt w:val="lowerRoman"/>
+      <w:lvlText w:val="%6."/>
+      <w:lvlJc w:val="right"/>
+      <w:pPr>
+        <w:ind w:left="2520" w:hanging="420"/>
+      </w:pPr>
+    </w:lvl>
+    <w:lvl w:ilvl="6" w:tplc="0409000F" w:tentative="1">
+      <w:start w:val="1"/>
+      <w:numFmt w:val="decimal"/>
+      <w:lvlText w:val="%7."/>
+      <w:lvlJc w:val="left"/>
+      <w:pPr>
+        <w:ind w:left="2940" w:hanging="420"/>
+      </w:pPr>
+    </w:lvl>
+    <w:lvl w:ilvl="7" w:tplc="04090019" w:tentative="1">
+      <w:start w:val="1"/>
+      <w:numFmt w:val="lowerLetter"/>
+      <w:lvlText w:val="%8)"/>
+      <w:lvlJc w:val="left"/>
+      <w:pPr>
+        <w:ind w:left="3360" w:hanging="420"/>
+      </w:pPr>
+    </w:lvl>
+    <w:lvl w:ilvl="8" w:tplc="0409001B" w:tentative="1">
+      <w:start w:val="1"/>
+      <w:numFmt w:val="lowerRoman"/>
+      <w:lvlText w:val="%9."/>
+      <w:lvlJc w:val="right"/>
+      <w:pPr>
+        <w:ind w:left="3780" w:hanging="420"/>
+      </w:pPr>
+    </w:lvl>
+  </w:abstractNum>
+  <w:abstractNum w:abstractNumId="3" w15:restartNumberingAfterBreak="0">
+    <w:nsid w:val="70FD726D"/>
+    <w:multiLevelType w:val="hybridMultilevel"/>
+    <w:tmpl w:val="78A86532"/>
+    <w:lvl w:ilvl="0" w:tplc="CC8822C0">
+      <w:start w:val="1"/>
+      <w:numFmt w:val="decimal"/>
+      <w:lvlText w:val="%1、"/>
+      <w:lvlJc w:val="left"/>
+      <w:pPr>
+        <w:ind w:left="360" w:hanging="360"/>
+      </w:pPr>
+      <w:rPr>
+        <w:rFonts w:hint="default"/>
+      </w:rPr>
+    </w:lvl>
+    <w:lvl w:ilvl="1" w:tplc="04090019" w:tentative="1">
+      <w:start w:val="1"/>
+      <w:numFmt w:val="lowerLetter"/>
+      <w:lvlText w:val="%2)"/>
+      <w:lvlJc w:val="left"/>
+      <w:pPr>
+        <w:ind w:left="840" w:hanging="420"/>
+      </w:pPr>
+    </w:lvl>
+    <w:lvl w:ilvl="2" w:tplc="0409001B" w:tentative="1">
+      <w:start w:val="1"/>
+      <w:numFmt w:val="lowerRoman"/>
+      <w:lvlText w:val="%3."/>
+      <w:lvlJc w:val="right"/>
+      <w:pPr>
+        <w:ind w:left="1260" w:hanging="420"/>
+      </w:pPr>
+    </w:lvl>
+    <w:lvl w:ilvl="3" w:tplc="0409000F" w:tentative="1">
+      <w:start w:val="1"/>
+      <w:numFmt w:val="decimal"/>
+      <w:lvlText w:val="%4."/>
+      <w:lvlJc w:val="left"/>
+      <w:pPr>
+        <w:ind w:left="1680" w:hanging="420"/>
+      </w:pPr>
+    </w:lvl>
+    <w:lvl w:ilvl="4" w:tplc="04090019" w:tentative="1">
+      <w:start w:val="1"/>
+      <w:numFmt w:val="lowerLetter"/>
+      <w:lvlText w:val="%5)"/>
+      <w:lvlJc w:val="left"/>
+      <w:pPr>
+        <w:ind w:left="2100" w:hanging="420"/>
+      </w:pPr>
+    </w:lvl>
+    <w:lvl w:ilvl="5" w:tplc="0409001B" w:tentative="1">
+      <w:start w:val="1"/>
+      <w:numFmt w:val="lowerRoman"/>
+      <w:lvlText w:val="%6."/>
+      <w:lvlJc w:val="right"/>
+      <w:pPr>
+        <w:ind w:left="2520" w:hanging="420"/>
+      </w:pPr>
+    </w:lvl>
+    <w:lvl w:ilvl="6" w:tplc="0409000F" w:tentative="1">
+      <w:start w:val="1"/>
+      <w:numFmt w:val="decimal"/>
+      <w:lvlText w:val="%7."/>
+      <w:lvlJc w:val="left"/>
+      <w:pPr>
+        <w:ind w:left="2940" w:hanging="420"/>
+      </w:pPr>
+    </w:lvl>
+    <w:lvl w:ilvl="7" w:tplc="04090019" w:tentative="1">
+      <w:start w:val="1"/>
+      <w:numFmt w:val="lowerLetter"/>
+      <w:lvlText w:val="%8)"/>
+      <w:lvlJc w:val="left"/>
+      <w:pPr>
+        <w:ind w:left="3360" w:hanging="420"/>
+      </w:pPr>
+    </w:lvl>
+    <w:lvl w:ilvl="8" w:tplc="0409001B" w:tentative="1">
+      <w:start w:val="1"/>
+      <w:numFmt w:val="lowerRoman"/>
+      <w:lvlText w:val="%9."/>
+      <w:lvlJc w:val="right"/>
+      <w:pPr>
+        <w:ind w:left="3780" w:hanging="420"/>
+      </w:pPr>
+    </w:lvl>
+  </w:abstractNum>
   <w:num w:numId="1">
+    <w:abstractNumId w:val="3"/>
+  </w:num>
+  <w:num w:numId="2">
+    <w:abstractNumId w:val="2"/>
+  </w:num>
+  <w:num w:numId="3">
     <w:abstractNumId w:val="0"/>
+  </w:num>
+  <w:num w:numId="4">
+    <w:abstractNumId w:val="1"/>
   </w:num>
 </w:numbering>
 </file>
